--- a/deVirisIllustribusUrbisRomae/deVirisIllustribusUrbisRomae-Lhomond_IniziDellaRepubblica_20180529.docx
+++ b/deVirisIllustribusUrbisRomae/deVirisIllustribusUrbisRomae-Lhomond_IniziDellaRepubblica_20180529.docx
@@ -2021,8 +2021,6 @@
         </w:rPr>
       </w:pPr>
       <w:bookmarkStart w:id="0" w:name="_Toc515360302"/>
-      <w:bookmarkStart w:id="1" w:name="_GoBack"/>
-      <w:bookmarkEnd w:id="1"/>
       <w:r>
         <w:rPr>
           <w:rFonts w:eastAsia="Times New Roman"/>
@@ -3354,7 +3352,7 @@
           <w:lang w:eastAsia="it-IT"/>
         </w:rPr>
       </w:pPr>
-      <w:bookmarkStart w:id="2" w:name="_Toc515360303"/>
+      <w:bookmarkStart w:id="1" w:name="_Toc515360303"/>
       <w:r>
         <w:rPr>
           <w:rFonts w:eastAsia="Times New Roman"/>
@@ -3362,7 +3360,7 @@
         </w:rPr>
         <w:t>Prefazione (all’edizione originale)</w:t>
       </w:r>
-      <w:bookmarkEnd w:id="2"/>
+      <w:bookmarkEnd w:id="1"/>
     </w:p>
     <w:p>
       <w:pPr>
@@ -4904,7 +4902,7 @@
           <w:b w:val="0"/>
         </w:rPr>
       </w:pPr>
-      <w:bookmarkStart w:id="3" w:name="_Toc515360304"/>
+      <w:bookmarkStart w:id="2" w:name="_Toc515360304"/>
       <w:r>
         <w:rPr>
           <w:rStyle w:val="Riferimentointenso"/>
@@ -4927,7 +4925,7 @@
         </w:rPr>
         <w:t>alle Guerre Puniche</w:t>
       </w:r>
-      <w:bookmarkEnd w:id="3"/>
+      <w:bookmarkEnd w:id="2"/>
     </w:p>
     <w:p>
       <w:pPr>
@@ -4938,7 +4936,7 @@
           <w:lang w:eastAsia="it-IT"/>
         </w:rPr>
       </w:pPr>
-      <w:bookmarkStart w:id="4" w:name="_Toc515360305"/>
+      <w:bookmarkStart w:id="3" w:name="_Toc515360305"/>
       <w:r>
         <w:rPr>
           <w:rFonts w:eastAsia="Times New Roman"/>
@@ -4979,9 +4977,25 @@
           <w:rFonts w:eastAsia="Times New Roman"/>
           <w:lang w:eastAsia="it-IT"/>
         </w:rPr>
-        <w:t>s, Romanoram consul primus</w:t>
-      </w:r>
+        <w:t>s, Romanor</w:t>
+      </w:r>
+      <w:r>
+        <w:rPr>
+          <w:rFonts w:eastAsia="Times New Roman"/>
+          <w:lang w:eastAsia="it-IT"/>
+        </w:rPr>
+        <w:t>u</w:t>
+      </w:r>
+      <w:bookmarkStart w:id="4" w:name="_GoBack"/>
       <w:bookmarkEnd w:id="4"/>
+      <w:r>
+        <w:rPr>
+          <w:rFonts w:eastAsia="Times New Roman"/>
+          <w:lang w:eastAsia="it-IT"/>
+        </w:rPr>
+        <w:t>m consul primus</w:t>
+      </w:r>
+      <w:bookmarkEnd w:id="3"/>
     </w:p>
     <w:p>
       <w:pPr>
@@ -8697,7 +8711,7 @@
           <w:color w:val="000000" w:themeColor="text1"/>
           <w:sz w:val="24"/>
           <w:szCs w:val="24"/>
-          <w:lang w:val="en-US" w:eastAsia="it-IT"/>
+          <w:lang w:eastAsia="it-IT"/>
         </w:rPr>
         <w:t>Numquam exercitus neque minor nu</w:t>
       </w:r>
@@ -8707,7 +8721,7 @@
           <w:color w:val="000000" w:themeColor="text1"/>
           <w:sz w:val="24"/>
           <w:szCs w:val="24"/>
-          <w:lang w:val="en-US" w:eastAsia="it-IT"/>
+          <w:lang w:eastAsia="it-IT"/>
         </w:rPr>
         <w:t>m</w:t>
       </w:r>
@@ -8717,7 +8731,7 @@
           <w:color w:val="000000" w:themeColor="text1"/>
           <w:sz w:val="24"/>
           <w:szCs w:val="24"/>
-          <w:lang w:val="en-US" w:eastAsia="it-IT"/>
+          <w:lang w:eastAsia="it-IT"/>
         </w:rPr>
         <w:t>ero, neque</w:t>
       </w:r>
@@ -8727,17 +8741,17 @@
           <w:color w:val="000000" w:themeColor="text1"/>
           <w:sz w:val="24"/>
           <w:szCs w:val="24"/>
-          <w:lang w:val="en-US" w:eastAsia="it-IT"/>
-        </w:rPr>
-        <w:t xml:space="preserve"> </w:t>
-      </w:r>
-      <w:r>
-        <w:rPr>
-          <w:rFonts w:eastAsia="Times New Roman" w:cstheme="minorHAnsi"/>
-          <w:color w:val="000000" w:themeColor="text1"/>
-          <w:sz w:val="24"/>
-          <w:szCs w:val="24"/>
-          <w:lang w:val="en-US" w:eastAsia="it-IT"/>
+          <w:lang w:eastAsia="it-IT"/>
+        </w:rPr>
+        <w:t xml:space="preserve"> </w:t>
+      </w:r>
+      <w:r>
+        <w:rPr>
+          <w:rFonts w:eastAsia="Times New Roman" w:cstheme="minorHAnsi"/>
+          <w:color w:val="000000" w:themeColor="text1"/>
+          <w:sz w:val="24"/>
+          <w:szCs w:val="24"/>
+          <w:lang w:eastAsia="it-IT"/>
         </w:rPr>
         <w:t>clarior fama et admiratione hominum per urbem incessit.</w:t>
       </w:r>
@@ -8747,17 +8761,17 @@
           <w:color w:val="000000" w:themeColor="text1"/>
           <w:sz w:val="24"/>
           <w:szCs w:val="24"/>
-          <w:lang w:val="en-US" w:eastAsia="it-IT"/>
-        </w:rPr>
-        <w:t xml:space="preserve"> </w:t>
-      </w:r>
-      <w:r>
-        <w:rPr>
-          <w:rFonts w:eastAsia="Times New Roman" w:cstheme="minorHAnsi"/>
-          <w:color w:val="000000" w:themeColor="text1"/>
-          <w:sz w:val="24"/>
-          <w:szCs w:val="24"/>
-          <w:lang w:val="en-US" w:eastAsia="it-IT"/>
+          <w:lang w:eastAsia="it-IT"/>
+        </w:rPr>
+        <w:t xml:space="preserve"> </w:t>
+      </w:r>
+      <w:r>
+        <w:rPr>
+          <w:rFonts w:eastAsia="Times New Roman" w:cstheme="minorHAnsi"/>
+          <w:color w:val="000000" w:themeColor="text1"/>
+          <w:sz w:val="24"/>
+          <w:szCs w:val="24"/>
+          <w:lang w:eastAsia="it-IT"/>
         </w:rPr>
         <w:t>Ibant s</w:t>
       </w:r>
@@ -8767,7 +8781,7 @@
           <w:color w:val="000000" w:themeColor="text1"/>
           <w:sz w:val="24"/>
           <w:szCs w:val="24"/>
-          <w:lang w:val="en-US" w:eastAsia="it-IT"/>
+          <w:lang w:eastAsia="it-IT"/>
         </w:rPr>
         <w:t>ex et trecenti milites</w:t>
       </w:r>
@@ -8777,7 +8791,7 @@
           <w:color w:val="000000" w:themeColor="text1"/>
           <w:sz w:val="24"/>
           <w:szCs w:val="24"/>
-          <w:lang w:val="en-US" w:eastAsia="it-IT"/>
+          <w:lang w:eastAsia="it-IT"/>
         </w:rPr>
         <w:t>, omnes patricii, omnes unius</w:t>
       </w:r>
@@ -8787,19 +8801,29 @@
           <w:color w:val="000000" w:themeColor="text1"/>
           <w:sz w:val="24"/>
           <w:szCs w:val="24"/>
-          <w:lang w:val="en-US" w:eastAsia="it-IT"/>
-        </w:rPr>
-        <w:t xml:space="preserve"> </w:t>
-      </w:r>
-      <w:r>
-        <w:rPr>
-          <w:rFonts w:eastAsia="Times New Roman" w:cstheme="minorHAnsi"/>
-          <w:color w:val="000000" w:themeColor="text1"/>
-          <w:sz w:val="24"/>
-          <w:szCs w:val="24"/>
-          <w:lang w:val="en-US" w:eastAsia="it-IT"/>
-        </w:rPr>
-        <w:t>gentis. Ad</w:t>
+          <w:lang w:eastAsia="it-IT"/>
+        </w:rPr>
+        <w:t xml:space="preserve"> </w:t>
+      </w:r>
+      <w:r>
+        <w:rPr>
+          <w:rFonts w:eastAsia="Times New Roman" w:cstheme="minorHAnsi"/>
+          <w:color w:val="000000" w:themeColor="text1"/>
+          <w:sz w:val="24"/>
+          <w:szCs w:val="24"/>
+          <w:lang w:eastAsia="it-IT"/>
+        </w:rPr>
+        <w:t xml:space="preserve">gentis. </w:t>
+      </w:r>
+      <w:r>
+        <w:rPr>
+          <w:rFonts w:eastAsia="Times New Roman" w:cstheme="minorHAnsi"/>
+          <w:color w:val="000000" w:themeColor="text1"/>
+          <w:sz w:val="24"/>
+          <w:szCs w:val="24"/>
+          <w:lang w:val="en-US" w:eastAsia="it-IT"/>
+        </w:rPr>
+        <w:t>Ad</w:t>
       </w:r>
       <w:r>
         <w:rPr>
@@ -29122,7 +29146,7 @@
       <w:rPr>
         <w:noProof/>
       </w:rPr>
-      <w:t>2</w:t>
+      <w:t>8</w:t>
     </w:r>
     <w:r>
       <w:fldChar w:fldCharType="end"/>
@@ -29133,14 +29157,27 @@
     <w:r>
       <w:t xml:space="preserve"> </w:t>
     </w:r>
-    <w:fldSimple w:instr=" NUMPAGES   \* MERGEFORMAT ">
-      <w:r>
-        <w:rPr>
-          <w:noProof/>
-        </w:rPr>
-        <w:t>33</w:t>
-      </w:r>
-    </w:fldSimple>
+    <w:r>
+      <w:fldChar w:fldCharType="begin"/>
+    </w:r>
+    <w:r>
+      <w:instrText xml:space="preserve"> NUMPAGES   \* MERGEFORMAT </w:instrText>
+    </w:r>
+    <w:r>
+      <w:fldChar w:fldCharType="separate"/>
+    </w:r>
+    <w:r>
+      <w:rPr>
+        <w:noProof/>
+      </w:rPr>
+      <w:t>33</w:t>
+    </w:r>
+    <w:r>
+      <w:rPr>
+        <w:noProof/>
+      </w:rPr>
+      <w:fldChar w:fldCharType="end"/>
+    </w:r>
     <w:r>
       <w:tab/>
       <w:t>martedì 29 maggio 2018</w:t>
@@ -29689,6 +29726,7 @@
         <w:dataBinding w:prefixMappings="xmlns:ns0='http://purl.org/dc/elements/1.1/' xmlns:ns1='http://schemas.openxmlformats.org/package/2006/metadata/core-properties' " w:xpath="/ns1:coreProperties[1]/ns0:title[1]" w:storeItemID="{6C3C8BC8-F283-45AE-878A-BAB7291924A1}"/>
         <w:text/>
       </w:sdtPr>
+      <w:sdtEndPr/>
       <w:sdtContent>
         <w:r>
           <w:rPr>
@@ -33224,14 +33262,14 @@
     <w:charset w:val="00"/>
     <w:family w:val="swiss"/>
     <w:pitch w:val="variable"/>
-    <w:sig w:usb0="E00002FF" w:usb1="4000ACFF" w:usb2="00000001" w:usb3="00000000" w:csb0="0000019F" w:csb1="00000000"/>
+    <w:sig w:usb0="E0002AFF" w:usb1="C000247B" w:usb2="00000009" w:usb3="00000000" w:csb0="000001FF" w:csb1="00000000"/>
   </w:font>
   <w:font w:name="Calibri Light">
     <w:panose1 w:val="020F0302020204030204"/>
     <w:charset w:val="00"/>
     <w:family w:val="swiss"/>
     <w:pitch w:val="variable"/>
-    <w:sig w:usb0="A00002EF" w:usb1="4000207B" w:usb2="00000000" w:usb3="00000000" w:csb0="0000009F" w:csb1="00000000"/>
+    <w:sig w:usb0="E0002AFF" w:usb1="C000247B" w:usb2="00000009" w:usb3="00000000" w:csb0="000001FF" w:csb1="00000000"/>
   </w:font>
 </w:fonts>
 </file>
@@ -33258,6 +33296,8 @@
     <w:rsid w:val="00447678"/>
     <w:rsid w:val="005B3933"/>
     <w:rsid w:val="006D0CFB"/>
+    <w:rsid w:val="00A8283D"/>
+    <w:rsid w:val="00A965BC"/>
     <w:rsid w:val="00AF5934"/>
     <w:rsid w:val="00B16DCD"/>
     <w:rsid w:val="00BF234B"/>
@@ -34052,7 +34092,7 @@
 </file>
 
 <file path=customXml/itemProps1.xml><?xml version="1.0" encoding="utf-8"?>
-<ds:datastoreItem xmlns:ds="http://schemas.openxmlformats.org/officeDocument/2006/customXml" ds:itemID="{FCE516BA-207F-4A28-94C8-E085AC48C4F9}">
+<ds:datastoreItem xmlns:ds="http://schemas.openxmlformats.org/officeDocument/2006/customXml" ds:itemID="{C23F4440-F662-4CE6-A45F-561C859DD6CF}">
   <ds:schemaRefs>
     <ds:schemaRef ds:uri="http://schemas.openxmlformats.org/officeDocument/2006/bibliography"/>
   </ds:schemaRefs>

--- a/deVirisIllustribusUrbisRomae/deVirisIllustribusUrbisRomae-Lhomond_IniziDellaRepubblica_20180529.docx
+++ b/deVirisIllustribusUrbisRomae/deVirisIllustribusUrbisRomae-Lhomond_IniziDellaRepubblica_20180529.docx
@@ -260,6 +260,8 @@
           <w:r>
             <w:t>Sommario</w:t>
           </w:r>
+          <w:bookmarkStart w:id="0" w:name="_GoBack"/>
+          <w:bookmarkEnd w:id="0"/>
         </w:p>
         <w:p>
           <w:pPr>
@@ -282,7 +284,7 @@
           <w:r>
             <w:fldChar w:fldCharType="separate"/>
           </w:r>
-          <w:hyperlink w:anchor="_Toc515360302" w:history="1">
+          <w:hyperlink w:anchor="_Toc517768398" w:history="1">
             <w:r>
               <w:rPr>
                 <w:rStyle w:val="Collegamentoipertestuale"/>
@@ -290,7 +292,7 @@
                 <w:noProof/>
                 <w:lang w:eastAsia="it-IT"/>
               </w:rPr>
-              <w:t>Al lettore (dall’edizione originale)</w:t>
+              <w:t>al lettore (dall’edizione originale)</w:t>
             </w:r>
             <w:r>
               <w:rPr>
@@ -311,7 +313,7 @@
                 <w:noProof/>
                 <w:webHidden/>
               </w:rPr>
-              <w:instrText xml:space="preserve"> PAGEREF _Toc515360302 \h </w:instrText>
+              <w:instrText xml:space="preserve"> PAGEREF _Toc517768398 \h </w:instrText>
             </w:r>
             <w:r>
               <w:rPr>
@@ -354,7 +356,7 @@
               <w:lang w:eastAsia="it-IT"/>
             </w:rPr>
           </w:pPr>
-          <w:hyperlink w:anchor="_Toc515360303" w:history="1">
+          <w:hyperlink w:anchor="_Toc517768399" w:history="1">
             <w:r>
               <w:rPr>
                 <w:rStyle w:val="Collegamentoipertestuale"/>
@@ -383,7 +385,7 @@
                 <w:noProof/>
                 <w:webHidden/>
               </w:rPr>
-              <w:instrText xml:space="preserve"> PAGEREF _Toc515360303 \h </w:instrText>
+              <w:instrText xml:space="preserve"> PAGEREF _Toc517768399 \h </w:instrText>
             </w:r>
             <w:r>
               <w:rPr>
@@ -426,7 +428,7 @@
               <w:lang w:eastAsia="it-IT"/>
             </w:rPr>
           </w:pPr>
-          <w:hyperlink w:anchor="_Toc515360304" w:history="1">
+          <w:hyperlink w:anchor="_Toc517768400" w:history="1">
             <w:r>
               <w:rPr>
                 <w:rStyle w:val="Collegamentoipertestuale"/>
@@ -454,7 +456,7 @@
                 <w:noProof/>
                 <w:webHidden/>
               </w:rPr>
-              <w:instrText xml:space="preserve"> PAGEREF _Toc515360304 \h </w:instrText>
+              <w:instrText xml:space="preserve"> PAGEREF _Toc517768400 \h </w:instrText>
             </w:r>
             <w:r>
               <w:rPr>
@@ -497,7 +499,7 @@
               <w:lang w:eastAsia="it-IT"/>
             </w:rPr>
           </w:pPr>
-          <w:hyperlink w:anchor="_Toc515360305" w:history="1">
+          <w:hyperlink w:anchor="_Toc517768401" w:history="1">
             <w:r>
               <w:rPr>
                 <w:rStyle w:val="Collegamentoipertestuale"/>
@@ -505,7 +507,7 @@
                 <w:noProof/>
                 <w:lang w:eastAsia="it-IT"/>
               </w:rPr>
-              <w:t>IX. Iunius Brutus, Romanoram consul primus</w:t>
+              <w:t>IX. Iunius Brutus, Romanorum consul primus</w:t>
             </w:r>
             <w:r>
               <w:rPr>
@@ -526,7 +528,7 @@
                 <w:noProof/>
                 <w:webHidden/>
               </w:rPr>
-              <w:instrText xml:space="preserve"> PAGEREF _Toc515360305 \h </w:instrText>
+              <w:instrText xml:space="preserve"> PAGEREF _Toc517768401 \h </w:instrText>
             </w:r>
             <w:r>
               <w:rPr>
@@ -569,7 +571,7 @@
               <w:lang w:eastAsia="it-IT"/>
             </w:rPr>
           </w:pPr>
-          <w:hyperlink w:anchor="_Toc515360306" w:history="1">
+          <w:hyperlink w:anchor="_Toc517768402" w:history="1">
             <w:r>
               <w:rPr>
                 <w:rStyle w:val="Collegamentoipertestuale"/>
@@ -598,7 +600,7 @@
                 <w:noProof/>
                 <w:webHidden/>
               </w:rPr>
-              <w:instrText xml:space="preserve"> PAGEREF _Toc515360306 \h </w:instrText>
+              <w:instrText xml:space="preserve"> PAGEREF _Toc517768402 \h </w:instrText>
             </w:r>
             <w:r>
               <w:rPr>
@@ -641,7 +643,7 @@
               <w:lang w:eastAsia="it-IT"/>
             </w:rPr>
           </w:pPr>
-          <w:hyperlink w:anchor="_Toc515360307" w:history="1">
+          <w:hyperlink w:anchor="_Toc517768403" w:history="1">
             <w:r>
               <w:rPr>
                 <w:rStyle w:val="Collegamentoipertestuale"/>
@@ -670,7 +672,7 @@
                 <w:noProof/>
                 <w:webHidden/>
               </w:rPr>
-              <w:instrText xml:space="preserve"> PAGEREF _Toc515360307 \h </w:instrText>
+              <w:instrText xml:space="preserve"> PAGEREF _Toc517768403 \h </w:instrText>
             </w:r>
             <w:r>
               <w:rPr>
@@ -713,7 +715,7 @@
               <w:lang w:eastAsia="it-IT"/>
             </w:rPr>
           </w:pPr>
-          <w:hyperlink w:anchor="_Toc515360308" w:history="1">
+          <w:hyperlink w:anchor="_Toc517768404" w:history="1">
             <w:r>
               <w:rPr>
                 <w:rStyle w:val="Collegamentoipertestuale"/>
@@ -742,7 +744,7 @@
                 <w:noProof/>
                 <w:webHidden/>
               </w:rPr>
-              <w:instrText xml:space="preserve"> PAGEREF _Toc515360308 \h </w:instrText>
+              <w:instrText xml:space="preserve"> PAGEREF _Toc517768404 \h </w:instrText>
             </w:r>
             <w:r>
               <w:rPr>
@@ -785,7 +787,7 @@
               <w:lang w:eastAsia="it-IT"/>
             </w:rPr>
           </w:pPr>
-          <w:hyperlink w:anchor="_Toc515360309" w:history="1">
+          <w:hyperlink w:anchor="_Toc517768405" w:history="1">
             <w:r>
               <w:rPr>
                 <w:rStyle w:val="Collegamentoipertestuale"/>
@@ -814,7 +816,7 @@
                 <w:noProof/>
                 <w:webHidden/>
               </w:rPr>
-              <w:instrText xml:space="preserve"> PAGEREF _Toc515360309 \h </w:instrText>
+              <w:instrText xml:space="preserve"> PAGEREF _Toc517768405 \h </w:instrText>
             </w:r>
             <w:r>
               <w:rPr>
@@ -857,7 +859,7 @@
               <w:lang w:eastAsia="it-IT"/>
             </w:rPr>
           </w:pPr>
-          <w:hyperlink w:anchor="_Toc515360310" w:history="1">
+          <w:hyperlink w:anchor="_Toc517768406" w:history="1">
             <w:r>
               <w:rPr>
                 <w:rStyle w:val="Collegamentoipertestuale"/>
@@ -886,7 +888,7 @@
                 <w:noProof/>
                 <w:webHidden/>
               </w:rPr>
-              <w:instrText xml:space="preserve"> PAGEREF _Toc515360310 \h </w:instrText>
+              <w:instrText xml:space="preserve"> PAGEREF _Toc517768406 \h </w:instrText>
             </w:r>
             <w:r>
               <w:rPr>
@@ -929,7 +931,7 @@
               <w:lang w:eastAsia="it-IT"/>
             </w:rPr>
           </w:pPr>
-          <w:hyperlink w:anchor="_Toc515360311" w:history="1">
+          <w:hyperlink w:anchor="_Toc517768407" w:history="1">
             <w:r>
               <w:rPr>
                 <w:rStyle w:val="Collegamentoipertestuale"/>
@@ -958,7 +960,7 @@
                 <w:noProof/>
                 <w:webHidden/>
               </w:rPr>
-              <w:instrText xml:space="preserve"> PAGEREF _Toc515360311 \h </w:instrText>
+              <w:instrText xml:space="preserve"> PAGEREF _Toc517768407 \h </w:instrText>
             </w:r>
             <w:r>
               <w:rPr>
@@ -1001,7 +1003,7 @@
               <w:lang w:eastAsia="it-IT"/>
             </w:rPr>
           </w:pPr>
-          <w:hyperlink w:anchor="_Toc515360312" w:history="1">
+          <w:hyperlink w:anchor="_Toc517768408" w:history="1">
             <w:r>
               <w:rPr>
                 <w:rStyle w:val="Collegamentoipertestuale"/>
@@ -1030,7 +1032,7 @@
                 <w:noProof/>
                 <w:webHidden/>
               </w:rPr>
-              <w:instrText xml:space="preserve"> PAGEREF _Toc515360312 \h </w:instrText>
+              <w:instrText xml:space="preserve"> PAGEREF _Toc517768408 \h </w:instrText>
             </w:r>
             <w:r>
               <w:rPr>
@@ -1073,7 +1075,7 @@
               <w:lang w:eastAsia="it-IT"/>
             </w:rPr>
           </w:pPr>
-          <w:hyperlink w:anchor="_Toc515360313" w:history="1">
+          <w:hyperlink w:anchor="_Toc517768409" w:history="1">
             <w:r>
               <w:rPr>
                 <w:rStyle w:val="Collegamentoipertestuale"/>
@@ -1102,7 +1104,7 @@
                 <w:noProof/>
                 <w:webHidden/>
               </w:rPr>
-              <w:instrText xml:space="preserve"> PAGEREF _Toc515360313 \h </w:instrText>
+              <w:instrText xml:space="preserve"> PAGEREF _Toc517768409 \h </w:instrText>
             </w:r>
             <w:r>
               <w:rPr>
@@ -1145,7 +1147,7 @@
               <w:lang w:eastAsia="it-IT"/>
             </w:rPr>
           </w:pPr>
-          <w:hyperlink w:anchor="_Toc515360314" w:history="1">
+          <w:hyperlink w:anchor="_Toc517768410" w:history="1">
             <w:r>
               <w:rPr>
                 <w:rStyle w:val="Collegamentoipertestuale"/>
@@ -1174,7 +1176,7 @@
                 <w:noProof/>
                 <w:webHidden/>
               </w:rPr>
-              <w:instrText xml:space="preserve"> PAGEREF _Toc515360314 \h </w:instrText>
+              <w:instrText xml:space="preserve"> PAGEREF _Toc517768410 \h </w:instrText>
             </w:r>
             <w:r>
               <w:rPr>
@@ -1217,7 +1219,7 @@
               <w:lang w:eastAsia="it-IT"/>
             </w:rPr>
           </w:pPr>
-          <w:hyperlink w:anchor="_Toc515360315" w:history="1">
+          <w:hyperlink w:anchor="_Toc517768411" w:history="1">
             <w:r>
               <w:rPr>
                 <w:rStyle w:val="Collegamentoipertestuale"/>
@@ -1246,7 +1248,7 @@
                 <w:noProof/>
                 <w:webHidden/>
               </w:rPr>
-              <w:instrText xml:space="preserve"> PAGEREF _Toc515360315 \h </w:instrText>
+              <w:instrText xml:space="preserve"> PAGEREF _Toc517768411 \h </w:instrText>
             </w:r>
             <w:r>
               <w:rPr>
@@ -1289,7 +1291,7 @@
               <w:lang w:eastAsia="it-IT"/>
             </w:rPr>
           </w:pPr>
-          <w:hyperlink w:anchor="_Toc515360316" w:history="1">
+          <w:hyperlink w:anchor="_Toc517768412" w:history="1">
             <w:r>
               <w:rPr>
                 <w:rStyle w:val="Collegamentoipertestuale"/>
@@ -1318,7 +1320,7 @@
                 <w:noProof/>
                 <w:webHidden/>
               </w:rPr>
-              <w:instrText xml:space="preserve"> PAGEREF _Toc515360316 \h </w:instrText>
+              <w:instrText xml:space="preserve"> PAGEREF _Toc517768412 \h </w:instrText>
             </w:r>
             <w:r>
               <w:rPr>
@@ -1361,7 +1363,7 @@
               <w:lang w:eastAsia="it-IT"/>
             </w:rPr>
           </w:pPr>
-          <w:hyperlink w:anchor="_Toc515360317" w:history="1">
+          <w:hyperlink w:anchor="_Toc517768413" w:history="1">
             <w:r>
               <w:rPr>
                 <w:rStyle w:val="Collegamentoipertestuale"/>
@@ -1390,7 +1392,7 @@
                 <w:noProof/>
                 <w:webHidden/>
               </w:rPr>
-              <w:instrText xml:space="preserve"> PAGEREF _Toc515360317 \h </w:instrText>
+              <w:instrText xml:space="preserve"> PAGEREF _Toc517768413 \h </w:instrText>
             </w:r>
             <w:r>
               <w:rPr>
@@ -1433,7 +1435,7 @@
               <w:lang w:eastAsia="it-IT"/>
             </w:rPr>
           </w:pPr>
-          <w:hyperlink w:anchor="_Toc515360318" w:history="1">
+          <w:hyperlink w:anchor="_Toc517768414" w:history="1">
             <w:r>
               <w:rPr>
                 <w:rStyle w:val="Collegamentoipertestuale"/>
@@ -1462,7 +1464,7 @@
                 <w:noProof/>
                 <w:webHidden/>
               </w:rPr>
-              <w:instrText xml:space="preserve"> PAGEREF _Toc515360318 \h </w:instrText>
+              <w:instrText xml:space="preserve"> PAGEREF _Toc517768414 \h </w:instrText>
             </w:r>
             <w:r>
               <w:rPr>
@@ -1505,7 +1507,7 @@
               <w:lang w:eastAsia="it-IT"/>
             </w:rPr>
           </w:pPr>
-          <w:hyperlink w:anchor="_Toc515360319" w:history="1">
+          <w:hyperlink w:anchor="_Toc517768415" w:history="1">
             <w:r>
               <w:rPr>
                 <w:rStyle w:val="Collegamentoipertestuale"/>
@@ -1534,7 +1536,7 @@
                 <w:noProof/>
                 <w:webHidden/>
               </w:rPr>
-              <w:instrText xml:space="preserve"> PAGEREF _Toc515360319 \h </w:instrText>
+              <w:instrText xml:space="preserve"> PAGEREF _Toc517768415 \h </w:instrText>
             </w:r>
             <w:r>
               <w:rPr>
@@ -1577,7 +1579,7 @@
               <w:lang w:eastAsia="it-IT"/>
             </w:rPr>
           </w:pPr>
-          <w:hyperlink w:anchor="_Toc515360320" w:history="1">
+          <w:hyperlink w:anchor="_Toc517768416" w:history="1">
             <w:r>
               <w:rPr>
                 <w:rStyle w:val="Collegamentoipertestuale"/>
@@ -1606,7 +1608,7 @@
                 <w:noProof/>
                 <w:webHidden/>
               </w:rPr>
-              <w:instrText xml:space="preserve"> PAGEREF _Toc515360320 \h </w:instrText>
+              <w:instrText xml:space="preserve"> PAGEREF _Toc517768416 \h </w:instrText>
             </w:r>
             <w:r>
               <w:rPr>
@@ -1649,7 +1651,7 @@
               <w:lang w:eastAsia="it-IT"/>
             </w:rPr>
           </w:pPr>
-          <w:hyperlink w:anchor="_Toc515360321" w:history="1">
+          <w:hyperlink w:anchor="_Toc517768417" w:history="1">
             <w:r>
               <w:rPr>
                 <w:rStyle w:val="Collegamentoipertestuale"/>
@@ -1678,7 +1680,7 @@
                 <w:noProof/>
                 <w:webHidden/>
               </w:rPr>
-              <w:instrText xml:space="preserve"> PAGEREF _Toc515360321 \h </w:instrText>
+              <w:instrText xml:space="preserve"> PAGEREF _Toc517768417 \h </w:instrText>
             </w:r>
             <w:r>
               <w:rPr>
@@ -1721,7 +1723,7 @@
               <w:lang w:eastAsia="it-IT"/>
             </w:rPr>
           </w:pPr>
-          <w:hyperlink w:anchor="_Toc515360322" w:history="1">
+          <w:hyperlink w:anchor="_Toc517768418" w:history="1">
             <w:r>
               <w:rPr>
                 <w:rStyle w:val="Collegamentoipertestuale"/>
@@ -1750,7 +1752,7 @@
                 <w:noProof/>
                 <w:webHidden/>
               </w:rPr>
-              <w:instrText xml:space="preserve"> PAGEREF _Toc515360322 \h </w:instrText>
+              <w:instrText xml:space="preserve"> PAGEREF _Toc517768418 \h </w:instrText>
             </w:r>
             <w:r>
               <w:rPr>
@@ -1793,7 +1795,7 @@
               <w:lang w:eastAsia="it-IT"/>
             </w:rPr>
           </w:pPr>
-          <w:hyperlink w:anchor="_Toc515360323" w:history="1">
+          <w:hyperlink w:anchor="_Toc517768419" w:history="1">
             <w:r>
               <w:rPr>
                 <w:rStyle w:val="Collegamentoipertestuale"/>
@@ -1822,7 +1824,7 @@
                 <w:noProof/>
                 <w:webHidden/>
               </w:rPr>
-              <w:instrText xml:space="preserve"> PAGEREF _Toc515360323 \h </w:instrText>
+              <w:instrText xml:space="preserve"> PAGEREF _Toc517768419 \h </w:instrText>
             </w:r>
             <w:r>
               <w:rPr>
@@ -1865,7 +1867,7 @@
               <w:lang w:eastAsia="it-IT"/>
             </w:rPr>
           </w:pPr>
-          <w:hyperlink w:anchor="_Toc515360324" w:history="1">
+          <w:hyperlink w:anchor="_Toc517768420" w:history="1">
             <w:r>
               <w:rPr>
                 <w:rStyle w:val="Collegamentoipertestuale"/>
@@ -1894,7 +1896,7 @@
                 <w:noProof/>
                 <w:webHidden/>
               </w:rPr>
-              <w:instrText xml:space="preserve"> PAGEREF _Toc515360324 \h </w:instrText>
+              <w:instrText xml:space="preserve"> PAGEREF _Toc517768420 \h </w:instrText>
             </w:r>
             <w:r>
               <w:rPr>
@@ -1937,7 +1939,7 @@
               <w:lang w:eastAsia="it-IT"/>
             </w:rPr>
           </w:pPr>
-          <w:hyperlink w:anchor="_Toc515360325" w:history="1">
+          <w:hyperlink w:anchor="_Toc517768421" w:history="1">
             <w:r>
               <w:rPr>
                 <w:rStyle w:val="Collegamentoipertestuale"/>
@@ -1966,7 +1968,7 @@
                 <w:noProof/>
                 <w:webHidden/>
               </w:rPr>
-              <w:instrText xml:space="preserve"> PAGEREF _Toc515360325 \h </w:instrText>
+              <w:instrText xml:space="preserve"> PAGEREF _Toc517768421 \h </w:instrText>
             </w:r>
             <w:r>
               <w:rPr>
@@ -2020,15 +2022,17 @@
           <w:lang w:eastAsia="it-IT"/>
         </w:rPr>
       </w:pPr>
-      <w:bookmarkStart w:id="0" w:name="_Toc515360302"/>
+      <w:bookmarkStart w:id="1" w:name="_Toc515874879"/>
+      <w:bookmarkStart w:id="2" w:name="_Toc517768398"/>
       <w:r>
         <w:rPr>
           <w:rFonts w:eastAsia="Times New Roman"/>
           <w:lang w:eastAsia="it-IT"/>
         </w:rPr>
-        <w:t>Al lettore (dall’edizione originale)</w:t>
-      </w:r>
-      <w:bookmarkEnd w:id="0"/>
+        <w:t>al lettore (dall’edizione originale)</w:t>
+      </w:r>
+      <w:bookmarkEnd w:id="1"/>
+      <w:bookmarkEnd w:id="2"/>
     </w:p>
     <w:p>
       <w:pPr>
@@ -2183,17 +2187,7 @@
           <w:szCs w:val="24"/>
           <w:lang w:eastAsia="it-IT"/>
         </w:rPr>
-        <w:t xml:space="preserve"> premura. Anche nelle più</w:t>
-      </w:r>
-      <w:r>
-        <w:rPr>
-          <w:rFonts w:eastAsia="Times New Roman" w:cstheme="minorHAnsi"/>
-          <w:color w:val="000000" w:themeColor="text1"/>
-          <w:sz w:val="24"/>
-          <w:szCs w:val="24"/>
-          <w:lang w:eastAsia="it-IT"/>
-        </w:rPr>
-        <w:t xml:space="preserve"> re</w:t>
+        <w:t xml:space="preserve"> premura. Anche nelle più re</w:t>
       </w:r>
       <w:r>
         <w:rPr>
@@ -2498,27 +2492,7 @@
           <w:szCs w:val="24"/>
           <w:lang w:eastAsia="it-IT"/>
         </w:rPr>
-        <w:t xml:space="preserve">a di tutte le mende che notiamo nell’altre? Di moltissime </w:t>
-      </w:r>
-      <w:r>
-        <w:rPr>
-          <w:rFonts w:eastAsia="Times New Roman" w:cstheme="minorHAnsi"/>
-          <w:color w:val="000000" w:themeColor="text1"/>
-          <w:sz w:val="24"/>
-          <w:szCs w:val="24"/>
-          <w:lang w:eastAsia="it-IT"/>
-        </w:rPr>
-        <w:t>ce</w:t>
-      </w:r>
-      <w:r>
-        <w:rPr>
-          <w:rFonts w:eastAsia="Times New Roman" w:cstheme="minorHAnsi"/>
-          <w:color w:val="000000" w:themeColor="text1"/>
-          <w:sz w:val="24"/>
-          <w:szCs w:val="24"/>
-          <w:lang w:eastAsia="it-IT"/>
-        </w:rPr>
-        <w:t>rto, dacché ponemmo ogni pensiero ogni d</w:t>
+        <w:t>a di tutte le mende che notiamo nell’altre? Di moltissime certo, dacché ponemmo ogni pensiero ogni d</w:t>
       </w:r>
       <w:r>
         <w:rPr>
@@ -2558,27 +2532,7 @@
           <w:szCs w:val="24"/>
           <w:lang w:eastAsia="it-IT"/>
         </w:rPr>
-        <w:t xml:space="preserve"> toglier</w:t>
-      </w:r>
-      <w:r>
-        <w:rPr>
-          <w:rFonts w:eastAsia="Times New Roman" w:cstheme="minorHAnsi"/>
-          <w:color w:val="000000" w:themeColor="text1"/>
-          <w:sz w:val="24"/>
-          <w:szCs w:val="24"/>
-          <w:lang w:eastAsia="it-IT"/>
-        </w:rPr>
-        <w:t>l</w:t>
-      </w:r>
-      <w:r>
-        <w:rPr>
-          <w:rFonts w:eastAsia="Times New Roman" w:cstheme="minorHAnsi"/>
-          <w:color w:val="000000" w:themeColor="text1"/>
-          <w:sz w:val="24"/>
-          <w:szCs w:val="24"/>
-          <w:lang w:eastAsia="it-IT"/>
-        </w:rPr>
-        <w:t>e tut</w:t>
+        <w:t xml:space="preserve"> toglierle tut</w:t>
       </w:r>
       <w:r>
         <w:rPr>
@@ -2644,12 +2598,391 @@
           <w:szCs w:val="24"/>
           <w:lang w:eastAsia="it-IT"/>
         </w:rPr>
-        <w:t>Epitome Historiae Sacra</w:t>
-      </w:r>
-      <w:r>
-        <w:rPr>
-          <w:rFonts w:eastAsia="Times New Roman" w:cstheme="minorHAnsi"/>
-          <w:b/>
+        <w:t>Epitome Historiae Sacrae</w:t>
+      </w:r>
+      <w:r>
+        <w:rPr>
+          <w:rFonts w:eastAsia="Times New Roman" w:cstheme="minorHAnsi"/>
+          <w:color w:val="000000" w:themeColor="text1"/>
+          <w:sz w:val="24"/>
+          <w:szCs w:val="24"/>
+          <w:lang w:eastAsia="it-IT"/>
+        </w:rPr>
+        <w:t>, da noi testo</w:t>
+      </w:r>
+      <w:r>
+        <w:rPr>
+          <w:rFonts w:eastAsia="Times New Roman" w:cstheme="minorHAnsi"/>
+          <w:color w:val="000000" w:themeColor="text1"/>
+          <w:sz w:val="24"/>
+          <w:szCs w:val="24"/>
+          <w:lang w:eastAsia="it-IT"/>
+        </w:rPr>
+        <w:t xml:space="preserve"> edito, e quindi qui ripetiamo </w:t>
+      </w:r>
+      <w:r>
+        <w:rPr>
+          <w:rFonts w:eastAsia="Times New Roman" w:cstheme="minorHAnsi"/>
+          <w:color w:val="000000" w:themeColor="text1"/>
+          <w:sz w:val="24"/>
+          <w:szCs w:val="24"/>
+          <w:lang w:eastAsia="it-IT"/>
+        </w:rPr>
+        <w:t>l</w:t>
+      </w:r>
+      <w:r>
+        <w:rPr>
+          <w:rFonts w:eastAsia="Times New Roman" w:cstheme="minorHAnsi"/>
+          <w:color w:val="000000" w:themeColor="text1"/>
+          <w:sz w:val="24"/>
+          <w:szCs w:val="24"/>
+          <w:lang w:eastAsia="it-IT"/>
+        </w:rPr>
+        <w:t>e parole</w:t>
+      </w:r>
+      <w:r>
+        <w:rPr>
+          <w:rFonts w:eastAsia="Times New Roman" w:cstheme="minorHAnsi"/>
+          <w:color w:val="000000" w:themeColor="text1"/>
+          <w:sz w:val="24"/>
+          <w:szCs w:val="24"/>
+          <w:lang w:eastAsia="it-IT"/>
+        </w:rPr>
+        <w:t xml:space="preserve"> che là</w:t>
+      </w:r>
+      <w:r>
+        <w:rPr>
+          <w:rFonts w:eastAsia="Times New Roman" w:cstheme="minorHAnsi"/>
+          <w:color w:val="000000" w:themeColor="text1"/>
+          <w:sz w:val="24"/>
+          <w:szCs w:val="24"/>
+          <w:lang w:eastAsia="it-IT"/>
+        </w:rPr>
+        <w:t xml:space="preserve"> abbiam dette</w:t>
+      </w:r>
+      <w:r>
+        <w:rPr>
+          <w:rFonts w:eastAsia="Times New Roman" w:cstheme="minorHAnsi"/>
+          <w:color w:val="000000" w:themeColor="text1"/>
+          <w:sz w:val="24"/>
+          <w:szCs w:val="24"/>
+          <w:lang w:eastAsia="it-IT"/>
+        </w:rPr>
+        <w:t xml:space="preserve">: </w:t>
+      </w:r>
+      <w:r>
+        <w:rPr>
+          <w:rFonts w:eastAsia="Times New Roman" w:cstheme="minorHAnsi"/>
+          <w:color w:val="000000" w:themeColor="text1"/>
+          <w:sz w:val="24"/>
+          <w:szCs w:val="24"/>
+          <w:lang w:eastAsia="it-IT"/>
+        </w:rPr>
+        <w:t>«</w:t>
+      </w:r>
+      <w:r>
+        <w:rPr>
+          <w:rFonts w:eastAsia="Times New Roman" w:cstheme="minorHAnsi"/>
+          <w:color w:val="000000" w:themeColor="text1"/>
+          <w:sz w:val="24"/>
+          <w:szCs w:val="24"/>
+          <w:lang w:eastAsia="it-IT"/>
+        </w:rPr>
+        <w:t>Nel testo non si posero né accento tonico né alcun segno di quantità</w:t>
+      </w:r>
+      <w:r>
+        <w:rPr>
+          <w:rFonts w:eastAsia="Times New Roman" w:cstheme="minorHAnsi"/>
+          <w:color w:val="000000" w:themeColor="text1"/>
+          <w:sz w:val="24"/>
+          <w:szCs w:val="24"/>
+          <w:lang w:eastAsia="it-IT"/>
+        </w:rPr>
+        <w:t xml:space="preserve"> sillabica</w:t>
+      </w:r>
+      <w:r>
+        <w:rPr>
+          <w:rFonts w:eastAsia="Times New Roman" w:cstheme="minorHAnsi"/>
+          <w:color w:val="000000" w:themeColor="text1"/>
+          <w:sz w:val="24"/>
+          <w:szCs w:val="24"/>
+          <w:lang w:eastAsia="it-IT"/>
+        </w:rPr>
+        <w:t xml:space="preserve"> </w:t>
+      </w:r>
+      <w:r>
+        <w:rPr>
+          <w:rFonts w:eastAsia="Times New Roman" w:cstheme="minorHAnsi"/>
+          <w:color w:val="000000" w:themeColor="text1"/>
+          <w:sz w:val="24"/>
+          <w:szCs w:val="24"/>
+          <w:lang w:eastAsia="it-IT"/>
+        </w:rPr>
+        <w:t>— meno nel caso che ci</w:t>
+      </w:r>
+      <w:r>
+        <w:rPr>
+          <w:rFonts w:eastAsia="Times New Roman" w:cstheme="minorHAnsi"/>
+          <w:color w:val="000000" w:themeColor="text1"/>
+          <w:sz w:val="24"/>
+          <w:szCs w:val="24"/>
+          <w:lang w:eastAsia="it-IT"/>
+        </w:rPr>
+        <w:t>ò</w:t>
+      </w:r>
+      <w:r>
+        <w:rPr>
+          <w:rFonts w:eastAsia="Times New Roman" w:cstheme="minorHAnsi"/>
+          <w:color w:val="000000" w:themeColor="text1"/>
+          <w:sz w:val="24"/>
+          <w:szCs w:val="24"/>
+          <w:lang w:eastAsia="it-IT"/>
+        </w:rPr>
+        <w:t xml:space="preserve"> rendasi necessario</w:t>
+      </w:r>
+      <w:r>
+        <w:rPr>
+          <w:rFonts w:eastAsia="Times New Roman" w:cstheme="minorHAnsi"/>
+          <w:color w:val="000000" w:themeColor="text1"/>
+          <w:sz w:val="24"/>
+          <w:szCs w:val="24"/>
+          <w:lang w:eastAsia="it-IT"/>
+        </w:rPr>
+        <w:t xml:space="preserve"> a togliere equivoco od oscurità</w:t>
+      </w:r>
+      <w:r>
+        <w:rPr>
+          <w:rFonts w:eastAsia="Times New Roman" w:cstheme="minorHAnsi"/>
+          <w:color w:val="000000" w:themeColor="text1"/>
+          <w:sz w:val="24"/>
+          <w:szCs w:val="24"/>
+          <w:lang w:eastAsia="it-IT"/>
+        </w:rPr>
+        <w:t>; credendo noi che rendasi cosi sempr</w:t>
+      </w:r>
+      <w:r>
+        <w:rPr>
+          <w:rFonts w:eastAsia="Times New Roman" w:cstheme="minorHAnsi"/>
+          <w:color w:val="000000" w:themeColor="text1"/>
+          <w:sz w:val="24"/>
+          <w:szCs w:val="24"/>
+          <w:lang w:eastAsia="it-IT"/>
+        </w:rPr>
+        <w:t>e più</w:t>
+      </w:r>
+      <w:r>
+        <w:rPr>
+          <w:rFonts w:eastAsia="Times New Roman" w:cstheme="minorHAnsi"/>
+          <w:color w:val="000000" w:themeColor="text1"/>
+          <w:sz w:val="24"/>
+          <w:szCs w:val="24"/>
+          <w:lang w:eastAsia="it-IT"/>
+        </w:rPr>
+        <w:t xml:space="preserve"> impo</w:t>
+      </w:r>
+      <w:r>
+        <w:rPr>
+          <w:rFonts w:eastAsia="Times New Roman" w:cstheme="minorHAnsi"/>
+          <w:color w:val="000000" w:themeColor="text1"/>
+          <w:sz w:val="24"/>
+          <w:szCs w:val="24"/>
+          <w:lang w:eastAsia="it-IT"/>
+        </w:rPr>
+        <w:t>rtante l’ufficio del precettore, e più necessaria l’atte</w:t>
+      </w:r>
+      <w:r>
+        <w:rPr>
+          <w:rFonts w:eastAsia="Times New Roman" w:cstheme="minorHAnsi"/>
+          <w:color w:val="000000" w:themeColor="text1"/>
+          <w:sz w:val="24"/>
+          <w:szCs w:val="24"/>
+          <w:lang w:eastAsia="it-IT"/>
+        </w:rPr>
+        <w:t xml:space="preserve">nzione dello scolaro. </w:t>
+      </w:r>
+      <w:r>
+        <w:rPr>
+          <w:rFonts w:eastAsia="Times New Roman" w:cstheme="minorHAnsi"/>
+          <w:color w:val="000000" w:themeColor="text1"/>
+          <w:sz w:val="24"/>
+          <w:szCs w:val="24"/>
+          <w:lang w:eastAsia="it-IT"/>
+        </w:rPr>
+        <w:t>Abbiam posta ogni cura perché nel testo non incorrano errori di sort</w:t>
+      </w:r>
+      <w:r>
+        <w:rPr>
+          <w:rFonts w:eastAsia="Times New Roman" w:cstheme="minorHAnsi"/>
+          <w:color w:val="000000" w:themeColor="text1"/>
+          <w:sz w:val="24"/>
+          <w:szCs w:val="24"/>
+          <w:lang w:eastAsia="it-IT"/>
+        </w:rPr>
+        <w:t>a</w:t>
+      </w:r>
+      <w:r>
+        <w:rPr>
+          <w:rFonts w:eastAsia="Times New Roman" w:cstheme="minorHAnsi"/>
+          <w:color w:val="000000" w:themeColor="text1"/>
+          <w:sz w:val="24"/>
+          <w:szCs w:val="24"/>
+          <w:lang w:eastAsia="it-IT"/>
+        </w:rPr>
+        <w:t>. Al</w:t>
+      </w:r>
+      <w:r>
+        <w:rPr>
+          <w:rFonts w:eastAsia="Times New Roman" w:cstheme="minorHAnsi"/>
+          <w:color w:val="000000" w:themeColor="text1"/>
+          <w:sz w:val="24"/>
+          <w:szCs w:val="24"/>
+          <w:lang w:eastAsia="it-IT"/>
+        </w:rPr>
+        <w:t xml:space="preserve"> Dizionario, cui riducemmo alle esigenze</w:t>
+      </w:r>
+      <w:r>
+        <w:rPr>
+          <w:rFonts w:eastAsia="Times New Roman" w:cstheme="minorHAnsi"/>
+          <w:color w:val="000000" w:themeColor="text1"/>
+          <w:sz w:val="24"/>
+          <w:szCs w:val="24"/>
+          <w:lang w:eastAsia="it-IT"/>
+        </w:rPr>
+        <w:t xml:space="preserve"> de</w:t>
+      </w:r>
+      <w:r>
+        <w:rPr>
+          <w:rFonts w:eastAsia="Times New Roman" w:cstheme="minorHAnsi"/>
+          <w:color w:val="000000" w:themeColor="text1"/>
+          <w:sz w:val="24"/>
+          <w:szCs w:val="24"/>
+          <w:lang w:eastAsia="it-IT"/>
+        </w:rPr>
+        <w:t>lla grammatic</w:t>
+      </w:r>
+      <w:r>
+        <w:rPr>
+          <w:rFonts w:eastAsia="Times New Roman" w:cstheme="minorHAnsi"/>
+          <w:color w:val="000000" w:themeColor="text1"/>
+          <w:sz w:val="24"/>
+          <w:szCs w:val="24"/>
+          <w:lang w:eastAsia="it-IT"/>
+        </w:rPr>
+        <w:t>a quale insegnasi ai nostri giorn</w:t>
+      </w:r>
+      <w:r>
+        <w:rPr>
+          <w:rFonts w:eastAsia="Times New Roman" w:cstheme="minorHAnsi"/>
+          <w:color w:val="000000" w:themeColor="text1"/>
+          <w:sz w:val="24"/>
+          <w:szCs w:val="24"/>
+          <w:lang w:eastAsia="it-IT"/>
+        </w:rPr>
+        <w:t>i, abbiam fatto precedere una</w:t>
+      </w:r>
+      <w:r>
+        <w:rPr>
+          <w:rFonts w:eastAsia="Times New Roman" w:cstheme="minorHAnsi"/>
+          <w:color w:val="000000" w:themeColor="text1"/>
+          <w:sz w:val="24"/>
+          <w:szCs w:val="24"/>
+          <w:lang w:eastAsia="it-IT"/>
+        </w:rPr>
+        <w:t xml:space="preserve"> tavola indicante il</w:t>
+      </w:r>
+      <w:r>
+        <w:rPr>
+          <w:rFonts w:eastAsia="Times New Roman" w:cstheme="minorHAnsi"/>
+          <w:color w:val="000000" w:themeColor="text1"/>
+          <w:sz w:val="24"/>
+          <w:szCs w:val="24"/>
+          <w:lang w:eastAsia="it-IT"/>
+        </w:rPr>
+        <w:t xml:space="preserve"> modo di adoperarlo, ed un</w:t>
+      </w:r>
+      <w:r>
+        <w:rPr>
+          <w:rFonts w:eastAsia="Times New Roman" w:cstheme="minorHAnsi"/>
+          <w:color w:val="000000" w:themeColor="text1"/>
+          <w:sz w:val="24"/>
+          <w:szCs w:val="24"/>
+          <w:lang w:eastAsia="it-IT"/>
+        </w:rPr>
+        <w:t>’</w:t>
+      </w:r>
+      <w:r>
+        <w:rPr>
+          <w:rFonts w:eastAsia="Times New Roman" w:cstheme="minorHAnsi"/>
+          <w:color w:val="000000" w:themeColor="text1"/>
+          <w:sz w:val="24"/>
+          <w:szCs w:val="24"/>
+          <w:lang w:eastAsia="it-IT"/>
+        </w:rPr>
+        <w:t>altra di quantit</w:t>
+      </w:r>
+      <w:r>
+        <w:rPr>
+          <w:rFonts w:eastAsia="Times New Roman" w:cstheme="minorHAnsi"/>
+          <w:color w:val="000000" w:themeColor="text1"/>
+          <w:sz w:val="24"/>
+          <w:szCs w:val="24"/>
+          <w:lang w:eastAsia="it-IT"/>
+        </w:rPr>
+        <w:t>à</w:t>
+      </w:r>
+      <w:r>
+        <w:rPr>
+          <w:rFonts w:eastAsia="Times New Roman" w:cstheme="minorHAnsi"/>
+          <w:color w:val="000000" w:themeColor="text1"/>
+          <w:sz w:val="24"/>
+          <w:szCs w:val="24"/>
+          <w:lang w:eastAsia="it-IT"/>
+        </w:rPr>
+        <w:t xml:space="preserve"> sillabiche delle</w:t>
+      </w:r>
+      <w:r>
+        <w:rPr>
+          <w:rFonts w:eastAsia="Times New Roman" w:cstheme="minorHAnsi"/>
+          <w:color w:val="000000" w:themeColor="text1"/>
+          <w:sz w:val="24"/>
+          <w:szCs w:val="24"/>
+          <w:lang w:eastAsia="it-IT"/>
+        </w:rPr>
+        <w:t xml:space="preserve"> finali de’</w:t>
+      </w:r>
+      <w:r>
+        <w:rPr>
+          <w:rFonts w:eastAsia="Times New Roman" w:cstheme="minorHAnsi"/>
+          <w:color w:val="000000" w:themeColor="text1"/>
+          <w:sz w:val="24"/>
+          <w:szCs w:val="24"/>
+          <w:lang w:eastAsia="it-IT"/>
+        </w:rPr>
+        <w:t>nomi, agge</w:t>
+      </w:r>
+      <w:r>
+        <w:rPr>
+          <w:rFonts w:eastAsia="Times New Roman" w:cstheme="minorHAnsi"/>
+          <w:color w:val="000000" w:themeColor="text1"/>
+          <w:sz w:val="24"/>
+          <w:szCs w:val="24"/>
+          <w:lang w:eastAsia="it-IT"/>
+        </w:rPr>
+        <w:t>t</w:t>
+      </w:r>
+      <w:r>
+        <w:rPr>
+          <w:rFonts w:eastAsia="Times New Roman" w:cstheme="minorHAnsi"/>
+          <w:color w:val="000000" w:themeColor="text1"/>
+          <w:sz w:val="24"/>
+          <w:szCs w:val="24"/>
+          <w:lang w:eastAsia="it-IT"/>
+        </w:rPr>
+        <w:t>tivi e verbi, l</w:t>
+      </w:r>
+      <w:r>
+        <w:rPr>
+          <w:rFonts w:eastAsia="Times New Roman" w:cstheme="minorHAnsi"/>
           <w:color w:val="000000" w:themeColor="text1"/>
           <w:sz w:val="24"/>
           <w:szCs w:val="24"/>
@@ -2665,67 +2998,147 @@
           <w:szCs w:val="24"/>
           <w:lang w:eastAsia="it-IT"/>
         </w:rPr>
-        <w:t>, da noi testo</w:t>
-      </w:r>
-      <w:r>
-        <w:rPr>
-          <w:rFonts w:eastAsia="Times New Roman" w:cstheme="minorHAnsi"/>
-          <w:color w:val="000000" w:themeColor="text1"/>
-          <w:sz w:val="24"/>
-          <w:szCs w:val="24"/>
-          <w:lang w:eastAsia="it-IT"/>
-        </w:rPr>
-        <w:t xml:space="preserve"> edito, e quindi qui ripetiamo ie parole</w:t>
-      </w:r>
-      <w:r>
-        <w:rPr>
-          <w:rFonts w:eastAsia="Times New Roman" w:cstheme="minorHAnsi"/>
-          <w:color w:val="000000" w:themeColor="text1"/>
-          <w:sz w:val="24"/>
-          <w:szCs w:val="24"/>
-          <w:lang w:eastAsia="it-IT"/>
-        </w:rPr>
-        <w:t xml:space="preserve"> che là</w:t>
-      </w:r>
-      <w:r>
-        <w:rPr>
-          <w:rFonts w:eastAsia="Times New Roman" w:cstheme="minorHAnsi"/>
-          <w:color w:val="000000" w:themeColor="text1"/>
-          <w:sz w:val="24"/>
-          <w:szCs w:val="24"/>
-          <w:lang w:eastAsia="it-IT"/>
-        </w:rPr>
-        <w:t xml:space="preserve"> abbiam dette</w:t>
-      </w:r>
-      <w:r>
-        <w:rPr>
-          <w:rFonts w:eastAsia="Times New Roman" w:cstheme="minorHAnsi"/>
-          <w:color w:val="000000" w:themeColor="text1"/>
-          <w:sz w:val="24"/>
-          <w:szCs w:val="24"/>
-          <w:lang w:eastAsia="it-IT"/>
-        </w:rPr>
-        <w:t xml:space="preserve">: </w:t>
-      </w:r>
-      <w:r>
-        <w:rPr>
-          <w:rFonts w:eastAsia="Times New Roman" w:cstheme="minorHAnsi"/>
-          <w:color w:val="000000" w:themeColor="text1"/>
-          <w:sz w:val="24"/>
-          <w:szCs w:val="24"/>
-          <w:lang w:eastAsia="it-IT"/>
-        </w:rPr>
-        <w:t>«</w:t>
-      </w:r>
-      <w:r>
-        <w:rPr>
-          <w:rFonts w:eastAsia="Times New Roman" w:cstheme="minorHAnsi"/>
-          <w:color w:val="000000" w:themeColor="text1"/>
-          <w:sz w:val="24"/>
-          <w:szCs w:val="24"/>
-          <w:lang w:eastAsia="it-IT"/>
-        </w:rPr>
-        <w:t>Nel testo non si posero né accento tonico né alcun s</w:t>
+        <w:t xml:space="preserve"> qua</w:t>
+      </w:r>
+      <w:r>
+        <w:rPr>
+          <w:rFonts w:eastAsia="Times New Roman" w:cstheme="minorHAnsi"/>
+          <w:color w:val="000000" w:themeColor="text1"/>
+          <w:sz w:val="24"/>
+          <w:szCs w:val="24"/>
+          <w:lang w:eastAsia="it-IT"/>
+        </w:rPr>
+        <w:t>l</w:t>
+      </w:r>
+      <w:r>
+        <w:rPr>
+          <w:rFonts w:eastAsia="Times New Roman" w:cstheme="minorHAnsi"/>
+          <w:color w:val="000000" w:themeColor="text1"/>
+          <w:sz w:val="24"/>
+          <w:szCs w:val="24"/>
+          <w:lang w:eastAsia="it-IT"/>
+        </w:rPr>
+        <w:t>i saranno di somma luce alla grammatica</w:t>
+      </w:r>
+      <w:r>
+        <w:rPr>
+          <w:rFonts w:eastAsia="Times New Roman" w:cstheme="minorHAnsi"/>
+          <w:color w:val="000000" w:themeColor="text1"/>
+          <w:sz w:val="24"/>
+          <w:szCs w:val="24"/>
+          <w:lang w:eastAsia="it-IT"/>
+        </w:rPr>
+        <w:t xml:space="preserve"> </w:t>
+      </w:r>
+      <w:r>
+        <w:rPr>
+          <w:rFonts w:eastAsia="Times New Roman" w:cstheme="minorHAnsi"/>
+          <w:color w:val="000000" w:themeColor="text1"/>
+          <w:sz w:val="24"/>
+          <w:szCs w:val="24"/>
+          <w:lang w:eastAsia="it-IT"/>
+        </w:rPr>
+        <w:t>stessa nella parle etimologica. Possiam</w:t>
+      </w:r>
+      <w:r>
+        <w:rPr>
+          <w:rFonts w:eastAsia="Times New Roman" w:cstheme="minorHAnsi"/>
+          <w:color w:val="000000" w:themeColor="text1"/>
+          <w:sz w:val="24"/>
+          <w:szCs w:val="24"/>
+          <w:lang w:eastAsia="it-IT"/>
+        </w:rPr>
+        <w:t xml:space="preserve">o lusingarci che mercè le nostre </w:t>
+      </w:r>
+      <w:r>
+        <w:rPr>
+          <w:rFonts w:eastAsia="Times New Roman" w:cstheme="minorHAnsi"/>
+          <w:color w:val="000000" w:themeColor="text1"/>
+          <w:sz w:val="24"/>
+          <w:szCs w:val="24"/>
+          <w:lang w:eastAsia="it-IT"/>
+        </w:rPr>
+        <w:t>cure quest</w:t>
+      </w:r>
+      <w:r>
+        <w:rPr>
+          <w:rFonts w:eastAsia="Times New Roman" w:cstheme="minorHAnsi"/>
+          <w:color w:val="000000" w:themeColor="text1"/>
+          <w:sz w:val="24"/>
+          <w:szCs w:val="24"/>
+          <w:lang w:eastAsia="it-IT"/>
+        </w:rPr>
+        <w:t>’</w:t>
+      </w:r>
+      <w:r>
+        <w:rPr>
+          <w:rFonts w:eastAsia="Times New Roman" w:cstheme="minorHAnsi"/>
+          <w:color w:val="000000" w:themeColor="text1"/>
+          <w:sz w:val="24"/>
+          <w:szCs w:val="24"/>
+          <w:lang w:eastAsia="it-IT"/>
+        </w:rPr>
+        <w:t>opera di cui v'hanno edizioni</w:t>
+      </w:r>
+      <w:r>
+        <w:rPr>
+          <w:rFonts w:eastAsia="Times New Roman" w:cstheme="minorHAnsi"/>
+          <w:color w:val="000000" w:themeColor="text1"/>
+          <w:sz w:val="24"/>
+          <w:szCs w:val="24"/>
+          <w:lang w:eastAsia="it-IT"/>
+        </w:rPr>
+        <w:t xml:space="preserve"> </w:t>
+      </w:r>
+      <w:r>
+        <w:rPr>
+          <w:rFonts w:eastAsia="Times New Roman" w:cstheme="minorHAnsi"/>
+          <w:color w:val="000000" w:themeColor="text1"/>
+          <w:sz w:val="24"/>
+          <w:szCs w:val="24"/>
+          <w:lang w:eastAsia="it-IT"/>
+        </w:rPr>
+        <w:t>si numerose, sia divenuta opera del tu</w:t>
+      </w:r>
+      <w:r>
+        <w:rPr>
+          <w:rFonts w:eastAsia="Times New Roman" w:cstheme="minorHAnsi"/>
+          <w:color w:val="000000" w:themeColor="text1"/>
+          <w:sz w:val="24"/>
+          <w:szCs w:val="24"/>
+          <w:lang w:eastAsia="it-IT"/>
+        </w:rPr>
+        <w:t>t</w:t>
+      </w:r>
+      <w:r>
+        <w:rPr>
+          <w:rFonts w:eastAsia="Times New Roman" w:cstheme="minorHAnsi"/>
+          <w:color w:val="000000" w:themeColor="text1"/>
+          <w:sz w:val="24"/>
+          <w:szCs w:val="24"/>
+          <w:lang w:eastAsia="it-IT"/>
+        </w:rPr>
+        <w:t>t</w:t>
+      </w:r>
+      <w:r>
+        <w:rPr>
+          <w:rFonts w:eastAsia="Times New Roman" w:cstheme="minorHAnsi"/>
+          <w:color w:val="000000" w:themeColor="text1"/>
+          <w:sz w:val="24"/>
+          <w:szCs w:val="24"/>
+          <w:lang w:eastAsia="it-IT"/>
+        </w:rPr>
+        <w:t xml:space="preserve">o </w:t>
+      </w:r>
+      <w:r>
+        <w:rPr>
+          <w:rFonts w:eastAsia="Times New Roman" w:cstheme="minorHAnsi"/>
+          <w:color w:val="000000" w:themeColor="text1"/>
+          <w:sz w:val="24"/>
+          <w:szCs w:val="24"/>
+          <w:lang w:eastAsia="it-IT"/>
+        </w:rPr>
+        <w:t>nuova, e con certezza asserire poi ch</w:t>
       </w:r>
       <w:r>
         <w:rPr>
@@ -2745,257 +3158,37 @@
           <w:szCs w:val="24"/>
           <w:lang w:eastAsia="it-IT"/>
         </w:rPr>
-        <w:t>gno di quantità</w:t>
-      </w:r>
-      <w:r>
-        <w:rPr>
-          <w:rFonts w:eastAsia="Times New Roman" w:cstheme="minorHAnsi"/>
-          <w:color w:val="000000" w:themeColor="text1"/>
-          <w:sz w:val="24"/>
-          <w:szCs w:val="24"/>
-          <w:lang w:eastAsia="it-IT"/>
-        </w:rPr>
-        <w:t xml:space="preserve"> sillabica</w:t>
-      </w:r>
-      <w:r>
-        <w:rPr>
-          <w:rFonts w:eastAsia="Times New Roman" w:cstheme="minorHAnsi"/>
-          <w:color w:val="000000" w:themeColor="text1"/>
-          <w:sz w:val="24"/>
-          <w:szCs w:val="24"/>
-          <w:lang w:eastAsia="it-IT"/>
-        </w:rPr>
-        <w:t xml:space="preserve"> </w:t>
-      </w:r>
-      <w:r>
-        <w:rPr>
-          <w:rFonts w:eastAsia="Times New Roman" w:cstheme="minorHAnsi"/>
-          <w:color w:val="000000" w:themeColor="text1"/>
-          <w:sz w:val="24"/>
-          <w:szCs w:val="24"/>
-          <w:lang w:eastAsia="it-IT"/>
-        </w:rPr>
-        <w:t>— meno nel caso che ci</w:t>
-      </w:r>
-      <w:r>
-        <w:rPr>
-          <w:rFonts w:eastAsia="Times New Roman" w:cstheme="minorHAnsi"/>
-          <w:color w:val="000000" w:themeColor="text1"/>
-          <w:sz w:val="24"/>
-          <w:szCs w:val="24"/>
-          <w:lang w:eastAsia="it-IT"/>
-        </w:rPr>
-        <w:t>ò</w:t>
-      </w:r>
-      <w:r>
-        <w:rPr>
-          <w:rFonts w:eastAsia="Times New Roman" w:cstheme="minorHAnsi"/>
-          <w:color w:val="000000" w:themeColor="text1"/>
-          <w:sz w:val="24"/>
-          <w:szCs w:val="24"/>
-          <w:lang w:eastAsia="it-IT"/>
-        </w:rPr>
-        <w:t xml:space="preserve"> rendasi necessario</w:t>
-      </w:r>
-      <w:r>
-        <w:rPr>
-          <w:rFonts w:eastAsia="Times New Roman" w:cstheme="minorHAnsi"/>
-          <w:color w:val="000000" w:themeColor="text1"/>
-          <w:sz w:val="24"/>
-          <w:szCs w:val="24"/>
-          <w:lang w:eastAsia="it-IT"/>
-        </w:rPr>
-        <w:t xml:space="preserve"> a togliere equivoco od oscurità</w:t>
-      </w:r>
-      <w:r>
-        <w:rPr>
-          <w:rFonts w:eastAsia="Times New Roman" w:cstheme="minorHAnsi"/>
-          <w:color w:val="000000" w:themeColor="text1"/>
-          <w:sz w:val="24"/>
-          <w:szCs w:val="24"/>
-          <w:lang w:eastAsia="it-IT"/>
-        </w:rPr>
-        <w:t>; credendo noi che rendasi cosi sempr</w:t>
-      </w:r>
-      <w:r>
-        <w:rPr>
-          <w:rFonts w:eastAsia="Times New Roman" w:cstheme="minorHAnsi"/>
-          <w:color w:val="000000" w:themeColor="text1"/>
-          <w:sz w:val="24"/>
-          <w:szCs w:val="24"/>
-          <w:lang w:eastAsia="it-IT"/>
-        </w:rPr>
-        <w:t>e più</w:t>
-      </w:r>
-      <w:r>
-        <w:rPr>
-          <w:rFonts w:eastAsia="Times New Roman" w:cstheme="minorHAnsi"/>
-          <w:color w:val="000000" w:themeColor="text1"/>
-          <w:sz w:val="24"/>
-          <w:szCs w:val="24"/>
-          <w:lang w:eastAsia="it-IT"/>
-        </w:rPr>
-        <w:t xml:space="preserve"> impo</w:t>
-      </w:r>
-      <w:r>
-        <w:rPr>
-          <w:rFonts w:eastAsia="Times New Roman" w:cstheme="minorHAnsi"/>
-          <w:color w:val="000000" w:themeColor="text1"/>
-          <w:sz w:val="24"/>
-          <w:szCs w:val="24"/>
-          <w:lang w:eastAsia="it-IT"/>
-        </w:rPr>
-        <w:t>rtante l’ufficio del precettore, e più necessaria l’atte</w:t>
-      </w:r>
-      <w:r>
-        <w:rPr>
-          <w:rFonts w:eastAsia="Times New Roman" w:cstheme="minorHAnsi"/>
-          <w:color w:val="000000" w:themeColor="text1"/>
-          <w:sz w:val="24"/>
-          <w:szCs w:val="24"/>
-          <w:lang w:eastAsia="it-IT"/>
-        </w:rPr>
-        <w:t xml:space="preserve">nzione dello scolaro. </w:t>
-      </w:r>
-      <w:r>
-        <w:rPr>
-          <w:rFonts w:eastAsia="Times New Roman" w:cstheme="minorHAnsi"/>
-          <w:color w:val="000000" w:themeColor="text1"/>
-          <w:sz w:val="24"/>
-          <w:szCs w:val="24"/>
-          <w:lang w:eastAsia="it-IT"/>
-        </w:rPr>
-        <w:t>Abbiam posta ogni cura perché nel testo non incorrano errori di sort</w:t>
-      </w:r>
-      <w:r>
-        <w:rPr>
-          <w:rFonts w:eastAsia="Times New Roman" w:cstheme="minorHAnsi"/>
-          <w:color w:val="000000" w:themeColor="text1"/>
-          <w:sz w:val="24"/>
-          <w:szCs w:val="24"/>
-          <w:lang w:eastAsia="it-IT"/>
-        </w:rPr>
-        <w:t>a. Al Dizionario, cui riducemmo alle esigenze</w:t>
-      </w:r>
-      <w:r>
-        <w:rPr>
-          <w:rFonts w:eastAsia="Times New Roman" w:cstheme="minorHAnsi"/>
-          <w:color w:val="000000" w:themeColor="text1"/>
-          <w:sz w:val="24"/>
-          <w:szCs w:val="24"/>
-          <w:lang w:eastAsia="it-IT"/>
-        </w:rPr>
-        <w:t xml:space="preserve"> de</w:t>
-      </w:r>
-      <w:r>
-        <w:rPr>
-          <w:rFonts w:eastAsia="Times New Roman" w:cstheme="minorHAnsi"/>
-          <w:color w:val="000000" w:themeColor="text1"/>
-          <w:sz w:val="24"/>
-          <w:szCs w:val="24"/>
-          <w:lang w:eastAsia="it-IT"/>
-        </w:rPr>
-        <w:t>lla grammatic</w:t>
-      </w:r>
-      <w:r>
-        <w:rPr>
-          <w:rFonts w:eastAsia="Times New Roman" w:cstheme="minorHAnsi"/>
-          <w:color w:val="000000" w:themeColor="text1"/>
-          <w:sz w:val="24"/>
-          <w:szCs w:val="24"/>
-          <w:lang w:eastAsia="it-IT"/>
-        </w:rPr>
-        <w:t>a quale insegnasi ai nostri giorn</w:t>
-      </w:r>
-      <w:r>
-        <w:rPr>
-          <w:rFonts w:eastAsia="Times New Roman" w:cstheme="minorHAnsi"/>
-          <w:color w:val="000000" w:themeColor="text1"/>
-          <w:sz w:val="24"/>
-          <w:szCs w:val="24"/>
-          <w:lang w:eastAsia="it-IT"/>
-        </w:rPr>
-        <w:t>i, abbiam fatto precedere una</w:t>
-      </w:r>
-      <w:r>
-        <w:rPr>
-          <w:rFonts w:eastAsia="Times New Roman" w:cstheme="minorHAnsi"/>
-          <w:color w:val="000000" w:themeColor="text1"/>
-          <w:sz w:val="24"/>
-          <w:szCs w:val="24"/>
-          <w:lang w:eastAsia="it-IT"/>
-        </w:rPr>
-        <w:t xml:space="preserve"> tavola indicante il</w:t>
-      </w:r>
-      <w:r>
-        <w:rPr>
-          <w:rFonts w:eastAsia="Times New Roman" w:cstheme="minorHAnsi"/>
-          <w:color w:val="000000" w:themeColor="text1"/>
-          <w:sz w:val="24"/>
-          <w:szCs w:val="24"/>
-          <w:lang w:eastAsia="it-IT"/>
-        </w:rPr>
-        <w:t xml:space="preserve"> modo di adoperarlo, ed un</w:t>
-      </w:r>
-      <w:r>
-        <w:rPr>
-          <w:rFonts w:eastAsia="Times New Roman" w:cstheme="minorHAnsi"/>
-          <w:color w:val="000000" w:themeColor="text1"/>
-          <w:sz w:val="24"/>
-          <w:szCs w:val="24"/>
-          <w:lang w:eastAsia="it-IT"/>
-        </w:rPr>
-        <w:t>’</w:t>
-      </w:r>
-      <w:r>
-        <w:rPr>
-          <w:rFonts w:eastAsia="Times New Roman" w:cstheme="minorHAnsi"/>
-          <w:color w:val="000000" w:themeColor="text1"/>
-          <w:sz w:val="24"/>
-          <w:szCs w:val="24"/>
-          <w:lang w:eastAsia="it-IT"/>
-        </w:rPr>
-        <w:t>altra di quantit</w:t>
-      </w:r>
-      <w:r>
-        <w:rPr>
-          <w:rFonts w:eastAsia="Times New Roman" w:cstheme="minorHAnsi"/>
-          <w:color w:val="000000" w:themeColor="text1"/>
-          <w:sz w:val="24"/>
-          <w:szCs w:val="24"/>
-          <w:lang w:eastAsia="it-IT"/>
-        </w:rPr>
-        <w:t>à</w:t>
-      </w:r>
-      <w:r>
-        <w:rPr>
-          <w:rFonts w:eastAsia="Times New Roman" w:cstheme="minorHAnsi"/>
-          <w:color w:val="000000" w:themeColor="text1"/>
-          <w:sz w:val="24"/>
-          <w:szCs w:val="24"/>
-          <w:lang w:eastAsia="it-IT"/>
-        </w:rPr>
-        <w:t xml:space="preserve"> sillabiche delle</w:t>
-      </w:r>
-      <w:r>
-        <w:rPr>
-          <w:rFonts w:eastAsia="Times New Roman" w:cstheme="minorHAnsi"/>
-          <w:color w:val="000000" w:themeColor="text1"/>
-          <w:sz w:val="24"/>
-          <w:szCs w:val="24"/>
-          <w:lang w:eastAsia="it-IT"/>
-        </w:rPr>
-        <w:t xml:space="preserve"> finali de’</w:t>
-      </w:r>
-      <w:r>
-        <w:rPr>
-          <w:rFonts w:eastAsia="Times New Roman" w:cstheme="minorHAnsi"/>
-          <w:color w:val="000000" w:themeColor="text1"/>
-          <w:sz w:val="24"/>
-          <w:szCs w:val="24"/>
-          <w:lang w:eastAsia="it-IT"/>
-        </w:rPr>
-        <w:t xml:space="preserve"> nomi, agge</w:t>
+        <w:t xml:space="preserve"> non f</w:t>
+      </w:r>
+      <w:r>
+        <w:rPr>
+          <w:rFonts w:eastAsia="Times New Roman" w:cstheme="minorHAnsi"/>
+          <w:color w:val="000000" w:themeColor="text1"/>
+          <w:sz w:val="24"/>
+          <w:szCs w:val="24"/>
+          <w:lang w:eastAsia="it-IT"/>
+        </w:rPr>
+        <w:t xml:space="preserve">u mai pubblicata in maniera più </w:t>
+      </w:r>
+      <w:r>
+        <w:rPr>
+          <w:rFonts w:eastAsia="Times New Roman" w:cstheme="minorHAnsi"/>
+          <w:color w:val="000000" w:themeColor="text1"/>
+          <w:sz w:val="24"/>
+          <w:szCs w:val="24"/>
+          <w:lang w:eastAsia="it-IT"/>
+        </w:rPr>
+        <w:t>co</w:t>
+      </w:r>
+      <w:r>
+        <w:rPr>
+          <w:rFonts w:eastAsia="Times New Roman" w:cstheme="minorHAnsi"/>
+          <w:color w:val="000000" w:themeColor="text1"/>
+          <w:sz w:val="24"/>
+          <w:szCs w:val="24"/>
+          <w:lang w:eastAsia="it-IT"/>
+        </w:rPr>
+        <w:t>rretta, più nitida, né piu u</w:t>
       </w:r>
       <w:r>
         <w:rPr>
@@ -3015,267 +3208,7 @@
           <w:szCs w:val="24"/>
           <w:lang w:eastAsia="it-IT"/>
         </w:rPr>
-        <w:t>tivi e verbi, l</w:t>
-      </w:r>
-      <w:r>
-        <w:rPr>
-          <w:rFonts w:eastAsia="Times New Roman" w:cstheme="minorHAnsi"/>
-          <w:color w:val="000000" w:themeColor="text1"/>
-          <w:sz w:val="24"/>
-          <w:szCs w:val="24"/>
-          <w:lang w:eastAsia="it-IT"/>
-        </w:rPr>
-        <w:t>e</w:t>
-      </w:r>
-      <w:r>
-        <w:rPr>
-          <w:rFonts w:eastAsia="Times New Roman" w:cstheme="minorHAnsi"/>
-          <w:color w:val="000000" w:themeColor="text1"/>
-          <w:sz w:val="24"/>
-          <w:szCs w:val="24"/>
-          <w:lang w:eastAsia="it-IT"/>
-        </w:rPr>
-        <w:t xml:space="preserve"> qua</w:t>
-      </w:r>
-      <w:r>
-        <w:rPr>
-          <w:rFonts w:eastAsia="Times New Roman" w:cstheme="minorHAnsi"/>
-          <w:color w:val="000000" w:themeColor="text1"/>
-          <w:sz w:val="24"/>
-          <w:szCs w:val="24"/>
-          <w:lang w:eastAsia="it-IT"/>
-        </w:rPr>
-        <w:t>l</w:t>
-      </w:r>
-      <w:r>
-        <w:rPr>
-          <w:rFonts w:eastAsia="Times New Roman" w:cstheme="minorHAnsi"/>
-          <w:color w:val="000000" w:themeColor="text1"/>
-          <w:sz w:val="24"/>
-          <w:szCs w:val="24"/>
-          <w:lang w:eastAsia="it-IT"/>
-        </w:rPr>
-        <w:t>i saranno di somma luce alla grammatica</w:t>
-      </w:r>
-      <w:r>
-        <w:rPr>
-          <w:rFonts w:eastAsia="Times New Roman" w:cstheme="minorHAnsi"/>
-          <w:color w:val="000000" w:themeColor="text1"/>
-          <w:sz w:val="24"/>
-          <w:szCs w:val="24"/>
-          <w:lang w:eastAsia="it-IT"/>
-        </w:rPr>
-        <w:t xml:space="preserve"> </w:t>
-      </w:r>
-      <w:r>
-        <w:rPr>
-          <w:rFonts w:eastAsia="Times New Roman" w:cstheme="minorHAnsi"/>
-          <w:color w:val="000000" w:themeColor="text1"/>
-          <w:sz w:val="24"/>
-          <w:szCs w:val="24"/>
-          <w:lang w:eastAsia="it-IT"/>
-        </w:rPr>
-        <w:t>stessa nella parle etimologica. Possiam</w:t>
-      </w:r>
-      <w:r>
-        <w:rPr>
-          <w:rFonts w:eastAsia="Times New Roman" w:cstheme="minorHAnsi"/>
-          <w:color w:val="000000" w:themeColor="text1"/>
-          <w:sz w:val="24"/>
-          <w:szCs w:val="24"/>
-          <w:lang w:eastAsia="it-IT"/>
-        </w:rPr>
-        <w:t>o lusingarci che merc</w:t>
-      </w:r>
-      <w:r>
-        <w:rPr>
-          <w:rFonts w:eastAsia="Times New Roman" w:cstheme="minorHAnsi"/>
-          <w:color w:val="000000" w:themeColor="text1"/>
-          <w:sz w:val="24"/>
-          <w:szCs w:val="24"/>
-          <w:lang w:eastAsia="it-IT"/>
-        </w:rPr>
-        <w:t>è</w:t>
-      </w:r>
-      <w:r>
-        <w:rPr>
-          <w:rFonts w:eastAsia="Times New Roman" w:cstheme="minorHAnsi"/>
-          <w:color w:val="000000" w:themeColor="text1"/>
-          <w:sz w:val="24"/>
-          <w:szCs w:val="24"/>
-          <w:lang w:eastAsia="it-IT"/>
-        </w:rPr>
-        <w:t xml:space="preserve"> le nostre </w:t>
-      </w:r>
-      <w:r>
-        <w:rPr>
-          <w:rFonts w:eastAsia="Times New Roman" w:cstheme="minorHAnsi"/>
-          <w:color w:val="000000" w:themeColor="text1"/>
-          <w:sz w:val="24"/>
-          <w:szCs w:val="24"/>
-          <w:lang w:eastAsia="it-IT"/>
-        </w:rPr>
-        <w:t>cure quest</w:t>
-      </w:r>
-      <w:r>
-        <w:rPr>
-          <w:rFonts w:eastAsia="Times New Roman" w:cstheme="minorHAnsi"/>
-          <w:color w:val="000000" w:themeColor="text1"/>
-          <w:sz w:val="24"/>
-          <w:szCs w:val="24"/>
-          <w:lang w:eastAsia="it-IT"/>
-        </w:rPr>
-        <w:t>’</w:t>
-      </w:r>
-      <w:r>
-        <w:rPr>
-          <w:rFonts w:eastAsia="Times New Roman" w:cstheme="minorHAnsi"/>
-          <w:color w:val="000000" w:themeColor="text1"/>
-          <w:sz w:val="24"/>
-          <w:szCs w:val="24"/>
-          <w:lang w:eastAsia="it-IT"/>
-        </w:rPr>
-        <w:t>opera di cui v'hanno edizioni</w:t>
-      </w:r>
-      <w:r>
-        <w:rPr>
-          <w:rFonts w:eastAsia="Times New Roman" w:cstheme="minorHAnsi"/>
-          <w:color w:val="000000" w:themeColor="text1"/>
-          <w:sz w:val="24"/>
-          <w:szCs w:val="24"/>
-          <w:lang w:eastAsia="it-IT"/>
-        </w:rPr>
-        <w:t xml:space="preserve"> </w:t>
-      </w:r>
-      <w:r>
-        <w:rPr>
-          <w:rFonts w:eastAsia="Times New Roman" w:cstheme="minorHAnsi"/>
-          <w:color w:val="000000" w:themeColor="text1"/>
-          <w:sz w:val="24"/>
-          <w:szCs w:val="24"/>
-          <w:lang w:eastAsia="it-IT"/>
-        </w:rPr>
-        <w:t>si numerose, sia divenuta opera del tu</w:t>
-      </w:r>
-      <w:r>
-        <w:rPr>
-          <w:rFonts w:eastAsia="Times New Roman" w:cstheme="minorHAnsi"/>
-          <w:color w:val="000000" w:themeColor="text1"/>
-          <w:sz w:val="24"/>
-          <w:szCs w:val="24"/>
-          <w:lang w:eastAsia="it-IT"/>
-        </w:rPr>
-        <w:t>t</w:t>
-      </w:r>
-      <w:r>
-        <w:rPr>
-          <w:rFonts w:eastAsia="Times New Roman" w:cstheme="minorHAnsi"/>
-          <w:color w:val="000000" w:themeColor="text1"/>
-          <w:sz w:val="24"/>
-          <w:szCs w:val="24"/>
-          <w:lang w:eastAsia="it-IT"/>
-        </w:rPr>
-        <w:t>t</w:t>
-      </w:r>
-      <w:r>
-        <w:rPr>
-          <w:rFonts w:eastAsia="Times New Roman" w:cstheme="minorHAnsi"/>
-          <w:color w:val="000000" w:themeColor="text1"/>
-          <w:sz w:val="24"/>
-          <w:szCs w:val="24"/>
-          <w:lang w:eastAsia="it-IT"/>
-        </w:rPr>
-        <w:t xml:space="preserve">o </w:t>
-      </w:r>
-      <w:r>
-        <w:rPr>
-          <w:rFonts w:eastAsia="Times New Roman" w:cstheme="minorHAnsi"/>
-          <w:color w:val="000000" w:themeColor="text1"/>
-          <w:sz w:val="24"/>
-          <w:szCs w:val="24"/>
-          <w:lang w:eastAsia="it-IT"/>
-        </w:rPr>
-        <w:t>nuova, e con certezza asserire poi ch</w:t>
-      </w:r>
-      <w:r>
-        <w:rPr>
-          <w:rFonts w:eastAsia="Times New Roman" w:cstheme="minorHAnsi"/>
-          <w:color w:val="000000" w:themeColor="text1"/>
-          <w:sz w:val="24"/>
-          <w:szCs w:val="24"/>
-          <w:lang w:eastAsia="it-IT"/>
-        </w:rPr>
-        <w:t>e</w:t>
-      </w:r>
-      <w:r>
-        <w:rPr>
-          <w:rFonts w:eastAsia="Times New Roman" w:cstheme="minorHAnsi"/>
-          <w:color w:val="000000" w:themeColor="text1"/>
-          <w:sz w:val="24"/>
-          <w:szCs w:val="24"/>
-          <w:lang w:eastAsia="it-IT"/>
-        </w:rPr>
-        <w:t xml:space="preserve"> non f</w:t>
-      </w:r>
-      <w:r>
-        <w:rPr>
-          <w:rFonts w:eastAsia="Times New Roman" w:cstheme="minorHAnsi"/>
-          <w:color w:val="000000" w:themeColor="text1"/>
-          <w:sz w:val="24"/>
-          <w:szCs w:val="24"/>
-          <w:lang w:eastAsia="it-IT"/>
-        </w:rPr>
-        <w:t xml:space="preserve">a mai pubblicata in maniera più </w:t>
-      </w:r>
-      <w:r>
-        <w:rPr>
-          <w:rFonts w:eastAsia="Times New Roman" w:cstheme="minorHAnsi"/>
-          <w:color w:val="000000" w:themeColor="text1"/>
-          <w:sz w:val="24"/>
-          <w:szCs w:val="24"/>
-          <w:lang w:eastAsia="it-IT"/>
-        </w:rPr>
-        <w:t>co</w:t>
-      </w:r>
-      <w:r>
-        <w:rPr>
-          <w:rFonts w:eastAsia="Times New Roman" w:cstheme="minorHAnsi"/>
-          <w:color w:val="000000" w:themeColor="text1"/>
-          <w:sz w:val="24"/>
-          <w:szCs w:val="24"/>
-          <w:lang w:eastAsia="it-IT"/>
-        </w:rPr>
-        <w:t>rretta, più nitida, né piu u</w:t>
-      </w:r>
-      <w:r>
-        <w:rPr>
-          <w:rFonts w:eastAsia="Times New Roman" w:cstheme="minorHAnsi"/>
-          <w:color w:val="000000" w:themeColor="text1"/>
-          <w:sz w:val="24"/>
-          <w:szCs w:val="24"/>
-          <w:lang w:eastAsia="it-IT"/>
-        </w:rPr>
-        <w:t>t</w:t>
-      </w:r>
-      <w:r>
-        <w:rPr>
-          <w:rFonts w:eastAsia="Times New Roman" w:cstheme="minorHAnsi"/>
-          <w:color w:val="000000" w:themeColor="text1"/>
-          <w:sz w:val="24"/>
-          <w:szCs w:val="24"/>
-          <w:lang w:eastAsia="it-IT"/>
-        </w:rPr>
-        <w:t>ile alla giovent</w:t>
-      </w:r>
-      <w:r>
-        <w:rPr>
-          <w:rFonts w:eastAsia="Times New Roman" w:cstheme="minorHAnsi"/>
-          <w:color w:val="000000" w:themeColor="text1"/>
-          <w:sz w:val="24"/>
-          <w:szCs w:val="24"/>
-          <w:lang w:eastAsia="it-IT"/>
-        </w:rPr>
-        <w:t>ù</w:t>
+        <w:t>ile alla gioventù</w:t>
       </w:r>
       <w:r>
         <w:rPr>
@@ -3320,27 +3253,7 @@
           <w:szCs w:val="24"/>
           <w:lang w:eastAsia="it-IT"/>
         </w:rPr>
-        <w:t xml:space="preserve">Milano, 10 </w:t>
-      </w:r>
-      <w:r>
-        <w:rPr>
-          <w:rFonts w:eastAsia="Times New Roman" w:cstheme="minorHAnsi"/>
-          <w:color w:val="000000" w:themeColor="text1"/>
-          <w:sz w:val="24"/>
-          <w:szCs w:val="24"/>
-          <w:lang w:eastAsia="it-IT"/>
-        </w:rPr>
-        <w:t>Nove</w:t>
-      </w:r>
-      <w:r>
-        <w:rPr>
-          <w:rFonts w:eastAsia="Times New Roman" w:cstheme="minorHAnsi"/>
-          <w:color w:val="000000" w:themeColor="text1"/>
-          <w:sz w:val="24"/>
-          <w:szCs w:val="24"/>
-          <w:lang w:eastAsia="it-IT"/>
-        </w:rPr>
-        <w:t>mbre 1855</w:t>
+        <w:t>Milano, 10 Novembre 1855</w:t>
       </w:r>
     </w:p>
     <w:p>
@@ -3352,7 +3265,8 @@
           <w:lang w:eastAsia="it-IT"/>
         </w:rPr>
       </w:pPr>
-      <w:bookmarkStart w:id="1" w:name="_Toc515360303"/>
+      <w:bookmarkStart w:id="3" w:name="_Toc515874880"/>
+      <w:bookmarkStart w:id="4" w:name="_Toc517768399"/>
       <w:r>
         <w:rPr>
           <w:rFonts w:eastAsia="Times New Roman"/>
@@ -3360,7 +3274,8 @@
         </w:rPr>
         <w:t>Prefazione (all’edizione originale)</w:t>
       </w:r>
-      <w:bookmarkEnd w:id="1"/>
+      <w:bookmarkEnd w:id="3"/>
+      <w:bookmarkEnd w:id="4"/>
     </w:p>
     <w:p>
       <w:pPr>
@@ -3394,7 +3309,27 @@
           <w:szCs w:val="24"/>
           <w:lang w:eastAsia="it-IT"/>
         </w:rPr>
-        <w:t>antico lamento, che le classi di grammalica i</w:t>
+        <w:t>antico lamento, che le classi di gramma</w:t>
+      </w:r>
+      <w:r>
+        <w:rPr>
+          <w:rFonts w:eastAsia="Times New Roman" w:cstheme="minorHAnsi"/>
+          <w:color w:val="000000" w:themeColor="text1"/>
+          <w:sz w:val="24"/>
+          <w:szCs w:val="24"/>
+          <w:lang w:eastAsia="it-IT"/>
+        </w:rPr>
+        <w:t>t</w:t>
+      </w:r>
+      <w:r>
+        <w:rPr>
+          <w:rFonts w:eastAsia="Times New Roman" w:cstheme="minorHAnsi"/>
+          <w:color w:val="000000" w:themeColor="text1"/>
+          <w:sz w:val="24"/>
+          <w:szCs w:val="24"/>
+          <w:lang w:eastAsia="it-IT"/>
+        </w:rPr>
+        <w:t>ica i</w:t>
       </w:r>
       <w:r>
         <w:rPr>
@@ -3515,7 +3450,7 @@
           <w:szCs w:val="24"/>
           <w:lang w:eastAsia="it-IT"/>
         </w:rPr>
-        <w:t>atlo alTintento. Quindi non sarò</w:t>
+        <w:t>atto all’intento. Quindi non sarò</w:t>
       </w:r>
       <w:r>
         <w:rPr>
@@ -3745,7 +3680,27 @@
           <w:szCs w:val="24"/>
           <w:lang w:eastAsia="it-IT"/>
         </w:rPr>
-        <w:t>ricca e feconda sorgente, dove ciascuno puo attingerne quanti</w:t>
+        <w:t>ricca e feconda sorgente, dove ciascuno pu</w:t>
+      </w:r>
+      <w:r>
+        <w:rPr>
+          <w:rFonts w:eastAsia="Times New Roman" w:cstheme="minorHAnsi"/>
+          <w:color w:val="000000" w:themeColor="text1"/>
+          <w:sz w:val="24"/>
+          <w:szCs w:val="24"/>
+          <w:lang w:eastAsia="it-IT"/>
+        </w:rPr>
+        <w:t>ò</w:t>
+      </w:r>
+      <w:r>
+        <w:rPr>
+          <w:rFonts w:eastAsia="Times New Roman" w:cstheme="minorHAnsi"/>
+          <w:color w:val="000000" w:themeColor="text1"/>
+          <w:sz w:val="24"/>
+          <w:szCs w:val="24"/>
+          <w:lang w:eastAsia="it-IT"/>
+        </w:rPr>
+        <w:t xml:space="preserve"> attingerne quanti</w:t>
       </w:r>
       <w:r>
         <w:rPr>
@@ -3855,17 +3810,17 @@
           <w:szCs w:val="24"/>
           <w:lang w:eastAsia="it-IT"/>
         </w:rPr>
-        <w:t xml:space="preserve"> </w:t>
-      </w:r>
-      <w:r>
-        <w:rPr>
-          <w:rFonts w:eastAsia="Times New Roman" w:cstheme="minorHAnsi"/>
-          <w:color w:val="000000" w:themeColor="text1"/>
-          <w:sz w:val="24"/>
-          <w:szCs w:val="24"/>
-          <w:lang w:eastAsia="it-IT"/>
-        </w:rPr>
-        <w:t>neppure e difticile la scelta. Troppo e chiaro che non</w:t>
+        <w:t xml:space="preserve"> neppure è diff</w:t>
+      </w:r>
+      <w:r>
+        <w:rPr>
+          <w:rFonts w:eastAsia="Times New Roman" w:cstheme="minorHAnsi"/>
+          <w:color w:val="000000" w:themeColor="text1"/>
+          <w:sz w:val="24"/>
+          <w:szCs w:val="24"/>
+          <w:lang w:eastAsia="it-IT"/>
+        </w:rPr>
+        <w:t>icile la scelta. Troppo e chiaro che non</w:t>
       </w:r>
       <w:r>
         <w:rPr>
@@ -3915,27 +3870,7 @@
           <w:szCs w:val="24"/>
           <w:lang w:eastAsia="it-IT"/>
         </w:rPr>
-        <w:t>nare le circostanze pi</w:t>
-      </w:r>
-      <w:r>
-        <w:rPr>
-          <w:rFonts w:eastAsia="Times New Roman" w:cstheme="minorHAnsi"/>
-          <w:color w:val="000000" w:themeColor="text1"/>
-          <w:sz w:val="24"/>
-          <w:szCs w:val="24"/>
-          <w:lang w:eastAsia="it-IT"/>
-        </w:rPr>
-        <w:t>ù</w:t>
-      </w:r>
-      <w:r>
-        <w:rPr>
-          <w:rFonts w:eastAsia="Times New Roman" w:cstheme="minorHAnsi"/>
-          <w:color w:val="000000" w:themeColor="text1"/>
-          <w:sz w:val="24"/>
-          <w:szCs w:val="24"/>
-          <w:lang w:eastAsia="it-IT"/>
-        </w:rPr>
-        <w:t xml:space="preserve"> rimarch</w:t>
+        <w:t>nare le circostanze più rimarch</w:t>
       </w:r>
       <w:r>
         <w:rPr>
@@ -4045,7 +3980,27 @@
           <w:szCs w:val="24"/>
           <w:lang w:eastAsia="it-IT"/>
         </w:rPr>
-        <w:t>dei fanciuili e a formarne il costume; e a questi si e data</w:t>
+        <w:t xml:space="preserve">dei fanciuili e a formarne il costume; e a questi si </w:t>
+      </w:r>
+      <w:r>
+        <w:rPr>
+          <w:rFonts w:eastAsia="Times New Roman" w:cstheme="minorHAnsi"/>
+          <w:color w:val="000000" w:themeColor="text1"/>
+          <w:sz w:val="24"/>
+          <w:szCs w:val="24"/>
+          <w:lang w:eastAsia="it-IT"/>
+        </w:rPr>
+        <w:t>è</w:t>
+      </w:r>
+      <w:r>
+        <w:rPr>
+          <w:rFonts w:eastAsia="Times New Roman" w:cstheme="minorHAnsi"/>
+          <w:color w:val="000000" w:themeColor="text1"/>
+          <w:sz w:val="24"/>
+          <w:szCs w:val="24"/>
+          <w:lang w:eastAsia="it-IT"/>
+        </w:rPr>
+        <w:t xml:space="preserve"> data</w:t>
       </w:r>
       <w:r>
         <w:rPr>
@@ -4420,7 +4375,27 @@
           <w:szCs w:val="24"/>
           <w:lang w:eastAsia="it-IT"/>
         </w:rPr>
-        <w:t xml:space="preserve">mano gli aulori in fonte. Ne </w:t>
+        <w:t>mano gli au</w:t>
+      </w:r>
+      <w:r>
+        <w:rPr>
+          <w:rFonts w:eastAsia="Times New Roman" w:cstheme="minorHAnsi"/>
+          <w:color w:val="000000" w:themeColor="text1"/>
+          <w:sz w:val="24"/>
+          <w:szCs w:val="24"/>
+          <w:lang w:eastAsia="it-IT"/>
+        </w:rPr>
+        <w:t>t</w:t>
+      </w:r>
+      <w:r>
+        <w:rPr>
+          <w:rFonts w:eastAsia="Times New Roman" w:cstheme="minorHAnsi"/>
+          <w:color w:val="000000" w:themeColor="text1"/>
+          <w:sz w:val="24"/>
+          <w:szCs w:val="24"/>
+          <w:lang w:eastAsia="it-IT"/>
+        </w:rPr>
+        <w:t xml:space="preserve">ori in fonte. Ne </w:t>
       </w:r>
       <w:r>
         <w:rPr>
@@ -4520,7 +4495,27 @@
           <w:szCs w:val="24"/>
           <w:lang w:eastAsia="it-IT"/>
         </w:rPr>
-        <w:t>da Romolo sino ad Augusto. Una sitfatta serie di quadri, frapponendo</w:t>
+        <w:t>da Romolo sino ad Augusto. Una si</w:t>
+      </w:r>
+      <w:r>
+        <w:rPr>
+          <w:rFonts w:eastAsia="Times New Roman" w:cstheme="minorHAnsi"/>
+          <w:color w:val="000000" w:themeColor="text1"/>
+          <w:sz w:val="24"/>
+          <w:szCs w:val="24"/>
+          <w:lang w:eastAsia="it-IT"/>
+        </w:rPr>
+        <w:t>f</w:t>
+      </w:r>
+      <w:r>
+        <w:rPr>
+          <w:rFonts w:eastAsia="Times New Roman" w:cstheme="minorHAnsi"/>
+          <w:color w:val="000000" w:themeColor="text1"/>
+          <w:sz w:val="24"/>
+          <w:szCs w:val="24"/>
+          <w:lang w:eastAsia="it-IT"/>
+        </w:rPr>
+        <w:t>fatta serie di quadri, frapponendo</w:t>
       </w:r>
       <w:r>
         <w:rPr>
@@ -4580,42 +4575,67 @@
           <w:szCs w:val="24"/>
           <w:lang w:eastAsia="it-IT"/>
         </w:rPr>
-        <w:t xml:space="preserve"> mai interrotta concatenazione di fatti. Altronde poi</w:t>
-      </w:r>
-    </w:p>
-    <w:p>
-      <w:pPr>
-        <w:shd w:val="clear" w:color="auto" w:fill="FFFFFF"/>
-        <w:spacing w:after="0" w:line="240" w:lineRule="auto"/>
-        <w:ind w:left="360" w:right="2550"/>
-        <w:jc w:val="both"/>
-        <w:rPr>
-          <w:rFonts w:eastAsia="Times New Roman" w:cstheme="minorHAnsi"/>
-          <w:color w:val="000000" w:themeColor="text1"/>
-          <w:sz w:val="24"/>
-          <w:szCs w:val="24"/>
-          <w:lang w:eastAsia="it-IT"/>
-        </w:rPr>
-      </w:pPr>
-      <w:r>
-        <w:rPr>
-          <w:rFonts w:eastAsia="Times New Roman" w:cstheme="minorHAnsi"/>
-          <w:color w:val="000000" w:themeColor="text1"/>
-          <w:sz w:val="24"/>
-          <w:szCs w:val="24"/>
-          <w:lang w:eastAsia="it-IT"/>
-        </w:rPr>
-        <w:t>una tal maniera l</w:t>
-      </w:r>
-      <w:r>
-        <w:rPr>
-          <w:rFonts w:eastAsia="Times New Roman" w:cstheme="minorHAnsi"/>
-          <w:color w:val="000000" w:themeColor="text1"/>
-          <w:sz w:val="24"/>
-          <w:szCs w:val="24"/>
-          <w:lang w:eastAsia="it-IT"/>
-        </w:rPr>
-        <w:t>ega assai meglio con quella di Cornelio Nipote,</w:t>
+        <w:t xml:space="preserve"> mai interrotta concatenazione di fatti</w:t>
+      </w:r>
+      <w:r>
+        <w:rPr>
+          <w:rFonts w:eastAsia="Times New Roman" w:cstheme="minorHAnsi"/>
+          <w:color w:val="000000" w:themeColor="text1"/>
+          <w:sz w:val="24"/>
+          <w:szCs w:val="24"/>
+          <w:lang w:eastAsia="it-IT"/>
+        </w:rPr>
+        <w:t>. Al</w:t>
+      </w:r>
+      <w:r>
+        <w:rPr>
+          <w:rFonts w:eastAsia="Times New Roman" w:cstheme="minorHAnsi"/>
+          <w:color w:val="000000" w:themeColor="text1"/>
+          <w:sz w:val="24"/>
+          <w:szCs w:val="24"/>
+          <w:lang w:eastAsia="it-IT"/>
+        </w:rPr>
+        <w:t>tronde poi</w:t>
+      </w:r>
+      <w:r>
+        <w:rPr>
+          <w:rFonts w:eastAsia="Times New Roman" w:cstheme="minorHAnsi"/>
+          <w:color w:val="000000" w:themeColor="text1"/>
+          <w:sz w:val="24"/>
+          <w:szCs w:val="24"/>
+          <w:lang w:eastAsia="it-IT"/>
+        </w:rPr>
+        <w:t xml:space="preserve"> una tal maniera l</w:t>
+      </w:r>
+      <w:r>
+        <w:rPr>
+          <w:rFonts w:eastAsia="Times New Roman" w:cstheme="minorHAnsi"/>
+          <w:color w:val="000000" w:themeColor="text1"/>
+          <w:sz w:val="24"/>
+          <w:szCs w:val="24"/>
+          <w:lang w:eastAsia="it-IT"/>
+        </w:rPr>
+        <w:t xml:space="preserve">ega assai meglio con quella di </w:t>
+      </w:r>
+      <w:r>
+        <w:rPr>
+          <w:rFonts w:eastAsia="Times New Roman" w:cstheme="minorHAnsi"/>
+          <w:color w:val="000000" w:themeColor="text1"/>
+          <w:sz w:val="24"/>
+          <w:szCs w:val="24"/>
+          <w:lang w:eastAsia="it-IT"/>
+        </w:rPr>
+        <w:t>co</w:t>
+      </w:r>
+      <w:r>
+        <w:rPr>
+          <w:rFonts w:eastAsia="Times New Roman" w:cstheme="minorHAnsi"/>
+          <w:color w:val="000000" w:themeColor="text1"/>
+          <w:sz w:val="24"/>
+          <w:szCs w:val="24"/>
+          <w:lang w:eastAsia="it-IT"/>
+        </w:rPr>
+        <w:t>rnelio Nipote,</w:t>
       </w:r>
       <w:r>
         <w:rPr>
@@ -4675,7 +4695,27 @@
           <w:szCs w:val="24"/>
           <w:lang w:eastAsia="it-IT"/>
         </w:rPr>
-        <w:t>E sarei ben felice, se, come alle scuole superiori Cornelio Nipote,</w:t>
+        <w:t xml:space="preserve">E sarei ben felice, se, come alle scuole superiori </w:t>
+      </w:r>
+      <w:r>
+        <w:rPr>
+          <w:rFonts w:eastAsia="Times New Roman" w:cstheme="minorHAnsi"/>
+          <w:color w:val="000000" w:themeColor="text1"/>
+          <w:sz w:val="24"/>
+          <w:szCs w:val="24"/>
+          <w:lang w:eastAsia="it-IT"/>
+        </w:rPr>
+        <w:t>co</w:t>
+      </w:r>
+      <w:r>
+        <w:rPr>
+          <w:rFonts w:eastAsia="Times New Roman" w:cstheme="minorHAnsi"/>
+          <w:color w:val="000000" w:themeColor="text1"/>
+          <w:sz w:val="24"/>
+          <w:szCs w:val="24"/>
+          <w:lang w:eastAsia="it-IT"/>
+        </w:rPr>
+        <w:t>rnelio Nipote,</w:t>
       </w:r>
       <w:r>
         <w:rPr>
@@ -4855,7 +4895,27 @@
           <w:szCs w:val="24"/>
           <w:lang w:eastAsia="it-IT"/>
         </w:rPr>
-        <w:t>questa storia, la quale e poi anche degna per molti altri titoli</w:t>
+        <w:t xml:space="preserve">questa storia, la quale </w:t>
+      </w:r>
+      <w:r>
+        <w:rPr>
+          <w:rFonts w:eastAsia="Times New Roman" w:cstheme="minorHAnsi"/>
+          <w:color w:val="000000" w:themeColor="text1"/>
+          <w:sz w:val="24"/>
+          <w:szCs w:val="24"/>
+          <w:lang w:eastAsia="it-IT"/>
+        </w:rPr>
+        <w:t>è</w:t>
+      </w:r>
+      <w:r>
+        <w:rPr>
+          <w:rFonts w:eastAsia="Times New Roman" w:cstheme="minorHAnsi"/>
+          <w:color w:val="000000" w:themeColor="text1"/>
+          <w:sz w:val="24"/>
+          <w:szCs w:val="24"/>
+          <w:lang w:eastAsia="it-IT"/>
+        </w:rPr>
+        <w:t xml:space="preserve"> poi anche degna per molti altri titoli</w:t>
       </w:r>
       <w:r>
         <w:rPr>
@@ -4902,7 +4962,7 @@
           <w:b w:val="0"/>
         </w:rPr>
       </w:pPr>
-      <w:bookmarkStart w:id="2" w:name="_Toc515360304"/>
+      <w:bookmarkStart w:id="5" w:name="_Toc517768400"/>
       <w:r>
         <w:rPr>
           <w:rStyle w:val="Riferimentointenso"/>
@@ -4925,7 +4985,7 @@
         </w:rPr>
         <w:t>alle Guerre Puniche</w:t>
       </w:r>
-      <w:bookmarkEnd w:id="2"/>
+      <w:bookmarkEnd w:id="5"/>
     </w:p>
     <w:p>
       <w:pPr>
@@ -4936,7 +4996,7 @@
           <w:lang w:eastAsia="it-IT"/>
         </w:rPr>
       </w:pPr>
-      <w:bookmarkStart w:id="3" w:name="_Toc515360305"/>
+      <w:bookmarkStart w:id="6" w:name="_Toc517768401"/>
       <w:r>
         <w:rPr>
           <w:rFonts w:eastAsia="Times New Roman"/>
@@ -4986,8 +5046,6 @@
         </w:rPr>
         <w:t>u</w:t>
       </w:r>
-      <w:bookmarkStart w:id="4" w:name="_GoBack"/>
-      <w:bookmarkEnd w:id="4"/>
       <w:r>
         <w:rPr>
           <w:rFonts w:eastAsia="Times New Roman"/>
@@ -4995,7 +5053,7 @@
         </w:rPr>
         <w:t>m consul primus</w:t>
       </w:r>
-      <w:bookmarkEnd w:id="3"/>
+      <w:bookmarkEnd w:id="6"/>
     </w:p>
     <w:p>
       <w:pPr>
@@ -5041,7 +5099,7 @@
           <w:color w:val="000000" w:themeColor="text1"/>
           <w:sz w:val="24"/>
           <w:szCs w:val="24"/>
-          <w:lang w:eastAsia="it-IT"/>
+          <w:lang w:val="en-US" w:eastAsia="it-IT"/>
         </w:rPr>
         <w:t xml:space="preserve">27. </w:t>
       </w:r>
@@ -5051,7 +5109,7 @@
           <w:color w:val="000000" w:themeColor="text1"/>
           <w:sz w:val="24"/>
           <w:szCs w:val="24"/>
-          <w:lang w:eastAsia="it-IT"/>
+          <w:lang w:val="en-US" w:eastAsia="it-IT"/>
         </w:rPr>
         <w:t>I</w:t>
       </w:r>
@@ -5061,7 +5119,7 @@
           <w:color w:val="000000" w:themeColor="text1"/>
           <w:sz w:val="24"/>
           <w:szCs w:val="24"/>
-          <w:lang w:eastAsia="it-IT"/>
+          <w:lang w:val="en-US" w:eastAsia="it-IT"/>
         </w:rPr>
         <w:t>unius Brutus, sorore Tarquinii natus, c</w:t>
       </w:r>
@@ -5071,7 +5129,7 @@
           <w:color w:val="000000" w:themeColor="text1"/>
           <w:sz w:val="24"/>
           <w:szCs w:val="24"/>
-          <w:lang w:eastAsia="it-IT"/>
+          <w:lang w:val="en-US" w:eastAsia="it-IT"/>
         </w:rPr>
         <w:t>um eamdem fortunam timeret in quam frater inciderat, qui ob d</w:t>
       </w:r>
@@ -5081,7 +5139,7 @@
           <w:color w:val="000000" w:themeColor="text1"/>
           <w:sz w:val="24"/>
           <w:szCs w:val="24"/>
-          <w:lang w:eastAsia="it-IT"/>
+          <w:lang w:val="en-US" w:eastAsia="it-IT"/>
         </w:rPr>
         <w:t>i</w:t>
       </w:r>
@@ -5091,7 +5149,7 @@
           <w:color w:val="000000" w:themeColor="text1"/>
           <w:sz w:val="24"/>
           <w:szCs w:val="24"/>
-          <w:lang w:eastAsia="it-IT"/>
+          <w:lang w:val="en-US" w:eastAsia="it-IT"/>
         </w:rPr>
         <w:t>vitias et prudentiam fuerat ab avunculo occisus, stu</w:t>
       </w:r>
@@ -5101,7 +5159,7 @@
           <w:color w:val="000000" w:themeColor="text1"/>
           <w:sz w:val="24"/>
           <w:szCs w:val="24"/>
-          <w:lang w:eastAsia="it-IT"/>
+          <w:lang w:val="en-US" w:eastAsia="it-IT"/>
         </w:rPr>
         <w:t>l</w:t>
       </w:r>
@@ -5111,7 +5169,7 @@
           <w:color w:val="000000" w:themeColor="text1"/>
           <w:sz w:val="24"/>
           <w:szCs w:val="24"/>
-          <w:lang w:eastAsia="it-IT"/>
+          <w:lang w:val="en-US" w:eastAsia="it-IT"/>
         </w:rPr>
         <w:t>titiam</w:t>
       </w:r>
@@ -5121,7 +5179,7 @@
           <w:color w:val="000000" w:themeColor="text1"/>
           <w:sz w:val="24"/>
           <w:szCs w:val="24"/>
-          <w:lang w:eastAsia="it-IT"/>
+          <w:lang w:val="en-US" w:eastAsia="it-IT"/>
         </w:rPr>
         <w:t xml:space="preserve"> finxit</w:t>
       </w:r>
@@ -5131,7 +5189,7 @@
           <w:color w:val="000000" w:themeColor="text1"/>
           <w:sz w:val="24"/>
           <w:szCs w:val="24"/>
-          <w:lang w:eastAsia="it-IT"/>
+          <w:lang w:val="en-US" w:eastAsia="it-IT"/>
         </w:rPr>
         <w:t>: unde Brutus dictus est</w:t>
       </w:r>
@@ -5141,7 +5199,7 @@
           <w:color w:val="000000" w:themeColor="text1"/>
           <w:sz w:val="24"/>
           <w:szCs w:val="24"/>
-          <w:lang w:eastAsia="it-IT"/>
+          <w:lang w:val="en-US" w:eastAsia="it-IT"/>
         </w:rPr>
         <w:t xml:space="preserve">. </w:t>
       </w:r>
@@ -6473,7 +6531,7 @@
           <w:lang w:val="en-US" w:eastAsia="it-IT"/>
         </w:rPr>
       </w:pPr>
-      <w:bookmarkStart w:id="5" w:name="_Toc515360306"/>
+      <w:bookmarkStart w:id="7" w:name="_Toc517768402"/>
       <w:r>
         <w:rPr>
           <w:rFonts w:eastAsia="Times New Roman"/>
@@ -6481,7 +6539,7 @@
         </w:rPr>
         <w:t>X. Horatius Cocles</w:t>
       </w:r>
-      <w:bookmarkEnd w:id="5"/>
+      <w:bookmarkEnd w:id="7"/>
     </w:p>
     <w:p>
       <w:pPr>
@@ -6914,7 +6972,7 @@
           <w:lang w:eastAsia="it-IT"/>
         </w:rPr>
       </w:pPr>
-      <w:bookmarkStart w:id="6" w:name="_Toc515360307"/>
+      <w:bookmarkStart w:id="8" w:name="_Toc517768403"/>
       <w:r>
         <w:rPr>
           <w:rFonts w:eastAsia="Times New Roman"/>
@@ -6929,7 +6987,7 @@
         </w:rPr>
         <w:t>evola</w:t>
       </w:r>
-      <w:bookmarkEnd w:id="6"/>
+      <w:bookmarkEnd w:id="8"/>
     </w:p>
     <w:p>
       <w:pPr>
@@ -7440,7 +7498,7 @@
           <w:lang w:val="en-US" w:eastAsia="it-IT"/>
         </w:rPr>
       </w:pPr>
-      <w:bookmarkStart w:id="7" w:name="_Toc515360308"/>
+      <w:bookmarkStart w:id="9" w:name="_Toc517768404"/>
       <w:r>
         <w:rPr>
           <w:rFonts w:eastAsia="Times New Roman"/>
@@ -7448,7 +7506,7 @@
         </w:rPr>
         <w:t>XII. Cloelia virgo</w:t>
       </w:r>
-      <w:bookmarkEnd w:id="7"/>
+      <w:bookmarkEnd w:id="9"/>
     </w:p>
     <w:p>
       <w:pPr>
@@ -7989,7 +8047,7 @@
           <w:lang w:eastAsia="it-IT"/>
         </w:rPr>
       </w:pPr>
-      <w:bookmarkStart w:id="8" w:name="_Toc515360309"/>
+      <w:bookmarkStart w:id="10" w:name="_Toc517768405"/>
       <w:r>
         <w:rPr>
           <w:rFonts w:eastAsia="Times New Roman"/>
@@ -7997,7 +8055,7 @@
         </w:rPr>
         <w:t>XIII. Publius Valerius Publicola</w:t>
       </w:r>
-      <w:bookmarkEnd w:id="8"/>
+      <w:bookmarkEnd w:id="10"/>
     </w:p>
     <w:p>
       <w:pPr>
@@ -8499,7 +8557,7 @@
           <w:lang w:val="en-US" w:eastAsia="it-IT"/>
         </w:rPr>
       </w:pPr>
-      <w:bookmarkStart w:id="9" w:name="_Toc515360310"/>
+      <w:bookmarkStart w:id="11" w:name="_Toc517768406"/>
       <w:r>
         <w:rPr>
           <w:rFonts w:eastAsia="Times New Roman"/>
@@ -8514,7 +8572,7 @@
         </w:rPr>
         <w:t>nti sex</w:t>
       </w:r>
-      <w:bookmarkEnd w:id="9"/>
+      <w:bookmarkEnd w:id="11"/>
     </w:p>
     <w:p>
       <w:pPr>
@@ -9297,7 +9355,7 @@
           <w:lang w:val="en-US" w:eastAsia="it-IT"/>
         </w:rPr>
       </w:pPr>
-      <w:bookmarkStart w:id="10" w:name="_Toc515360311"/>
+      <w:bookmarkStart w:id="12" w:name="_Toc517768407"/>
       <w:r>
         <w:rPr>
           <w:rFonts w:eastAsia="Times New Roman"/>
@@ -9319,7 +9377,7 @@
         </w:rPr>
         <w:t>s Posthumius dictator</w:t>
       </w:r>
-      <w:bookmarkEnd w:id="10"/>
+      <w:bookmarkEnd w:id="12"/>
     </w:p>
     <w:p>
       <w:pPr>
@@ -9786,7 +9844,7 @@
           <w:lang w:eastAsia="it-IT"/>
         </w:rPr>
       </w:pPr>
-      <w:bookmarkStart w:id="11" w:name="_Toc515360312"/>
+      <w:bookmarkStart w:id="13" w:name="_Toc517768408"/>
       <w:r>
         <w:rPr>
           <w:rFonts w:eastAsia="Times New Roman"/>
@@ -9809,7 +9867,7 @@
         </w:rPr>
         <w:t>nius Agrippa</w:t>
       </w:r>
-      <w:bookmarkEnd w:id="11"/>
+      <w:bookmarkEnd w:id="13"/>
     </w:p>
     <w:p>
       <w:pPr>
@@ -10088,7 +10146,7 @@
           <w:color w:val="000000" w:themeColor="text1"/>
           <w:sz w:val="24"/>
           <w:szCs w:val="24"/>
-          <w:lang w:eastAsia="it-IT"/>
+          <w:lang w:val="en-US" w:eastAsia="it-IT"/>
         </w:rPr>
       </w:pPr>
       <w:r>
@@ -10258,7 +10316,7 @@
           <w:color w:val="000000" w:themeColor="text1"/>
           <w:sz w:val="24"/>
           <w:szCs w:val="24"/>
-          <w:lang w:eastAsia="it-IT"/>
+          <w:lang w:val="en-US" w:eastAsia="it-IT"/>
         </w:rPr>
         <w:t xml:space="preserve">Potest consolari pauperes Menenius, sed </w:t>
       </w:r>
@@ -10268,7 +10326,7 @@
           <w:color w:val="000000" w:themeColor="text1"/>
           <w:sz w:val="24"/>
           <w:szCs w:val="24"/>
-          <w:lang w:eastAsia="it-IT"/>
+          <w:lang w:val="en-US" w:eastAsia="it-IT"/>
         </w:rPr>
         <w:lastRenderedPageBreak/>
         <w:t>multo ma</w:t>
@@ -10279,7 +10337,7 @@
           <w:color w:val="000000" w:themeColor="text1"/>
           <w:sz w:val="24"/>
           <w:szCs w:val="24"/>
-          <w:lang w:eastAsia="it-IT"/>
+          <w:lang w:val="en-US" w:eastAsia="it-IT"/>
         </w:rPr>
         <w:t xml:space="preserve">gis docere locupletes, quam non </w:t>
       </w:r>
@@ -10289,7 +10347,7 @@
           <w:color w:val="000000" w:themeColor="text1"/>
           <w:sz w:val="24"/>
           <w:szCs w:val="24"/>
-          <w:lang w:eastAsia="it-IT"/>
+          <w:lang w:val="en-US" w:eastAsia="it-IT"/>
         </w:rPr>
         <w:t>sit necessaria solidam laudem cupienti nimis anxia divitiarum comparatio.</w:t>
       </w:r>
@@ -10305,7 +10363,7 @@
           <w:color w:val="000000" w:themeColor="text1"/>
           <w:sz w:val="24"/>
           <w:szCs w:val="24"/>
-          <w:lang w:eastAsia="it-IT"/>
+          <w:lang w:val="en-US" w:eastAsia="it-IT"/>
         </w:rPr>
       </w:pPr>
     </w:p>
@@ -10318,7 +10376,7 @@
           <w:lang w:val="en-US" w:eastAsia="it-IT"/>
         </w:rPr>
       </w:pPr>
-      <w:bookmarkStart w:id="12" w:name="_Toc515360313"/>
+      <w:bookmarkStart w:id="14" w:name="_Toc517768409"/>
       <w:r>
         <w:rPr>
           <w:rFonts w:eastAsia="Times New Roman"/>
@@ -10340,7 +10398,7 @@
         </w:rPr>
         <w:t>us</w:t>
       </w:r>
-      <w:bookmarkEnd w:id="12"/>
+      <w:bookmarkEnd w:id="14"/>
     </w:p>
     <w:p>
       <w:pPr>
@@ -11194,7 +11252,7 @@
           <w:lang w:val="en-US" w:eastAsia="it-IT"/>
         </w:rPr>
       </w:pPr>
-      <w:bookmarkStart w:id="13" w:name="_Toc515360314"/>
+      <w:bookmarkStart w:id="15" w:name="_Toc517768410"/>
       <w:r>
         <w:rPr>
           <w:rFonts w:eastAsia="Times New Roman"/>
@@ -11202,7 +11260,7 @@
         </w:rPr>
         <w:t>XVIII. Caius Marcius Coriolanus</w:t>
       </w:r>
-      <w:bookmarkEnd w:id="13"/>
+      <w:bookmarkEnd w:id="15"/>
     </w:p>
     <w:p>
       <w:pPr>
@@ -12397,7 +12455,7 @@
           <w:color w:val="000000" w:themeColor="text1"/>
           <w:sz w:val="24"/>
           <w:szCs w:val="24"/>
-          <w:lang w:val="en-US" w:eastAsia="it-IT"/>
+          <w:lang w:eastAsia="it-IT"/>
         </w:rPr>
         <w:t>«</w:t>
       </w:r>
@@ -12407,7 +12465,7 @@
           <w:color w:val="000000" w:themeColor="text1"/>
           <w:sz w:val="24"/>
           <w:szCs w:val="24"/>
-          <w:lang w:val="en-US" w:eastAsia="it-IT"/>
+          <w:lang w:eastAsia="it-IT"/>
         </w:rPr>
         <w:t xml:space="preserve">O </w:t>
       </w:r>
@@ -12417,7 +12475,7 @@
           <w:color w:val="000000" w:themeColor="text1"/>
           <w:sz w:val="24"/>
           <w:szCs w:val="24"/>
-          <w:lang w:val="en-US" w:eastAsia="it-IT"/>
+          <w:lang w:eastAsia="it-IT"/>
         </w:rPr>
         <w:t>patria, inquit, vicisti iram meam admoti</w:t>
       </w:r>
@@ -12427,7 +12485,7 @@
           <w:color w:val="000000" w:themeColor="text1"/>
           <w:sz w:val="24"/>
           <w:szCs w:val="24"/>
-          <w:lang w:val="en-US" w:eastAsia="it-IT"/>
+          <w:lang w:eastAsia="it-IT"/>
         </w:rPr>
         <w:t>s ma</w:t>
       </w:r>
@@ -12437,7 +12495,7 @@
           <w:color w:val="000000" w:themeColor="text1"/>
           <w:sz w:val="24"/>
           <w:szCs w:val="24"/>
-          <w:lang w:val="en-US" w:eastAsia="it-IT"/>
+          <w:lang w:eastAsia="it-IT"/>
         </w:rPr>
         <w:t>tris me</w:t>
       </w:r>
@@ -12447,7 +12505,7 @@
           <w:color w:val="000000" w:themeColor="text1"/>
           <w:sz w:val="24"/>
           <w:szCs w:val="24"/>
-          <w:lang w:val="en-US" w:eastAsia="it-IT"/>
+          <w:lang w:eastAsia="it-IT"/>
         </w:rPr>
         <w:t>ae</w:t>
       </w:r>
@@ -12457,7 +12515,7 @@
           <w:color w:val="000000" w:themeColor="text1"/>
           <w:sz w:val="24"/>
           <w:szCs w:val="24"/>
-          <w:lang w:val="en-US" w:eastAsia="it-IT"/>
+          <w:lang w:eastAsia="it-IT"/>
         </w:rPr>
         <w:t xml:space="preserve"> precibus, c</w:t>
       </w:r>
@@ -12467,7 +12525,7 @@
           <w:color w:val="000000" w:themeColor="text1"/>
           <w:sz w:val="24"/>
           <w:szCs w:val="24"/>
-          <w:lang w:val="en-US" w:eastAsia="it-IT"/>
+          <w:lang w:eastAsia="it-IT"/>
         </w:rPr>
         <w:t>ui tuam in me in</w:t>
       </w:r>
@@ -12477,7 +12535,7 @@
           <w:color w:val="000000" w:themeColor="text1"/>
           <w:sz w:val="24"/>
           <w:szCs w:val="24"/>
-          <w:lang w:val="en-US" w:eastAsia="it-IT"/>
+          <w:lang w:eastAsia="it-IT"/>
         </w:rPr>
         <w:t>i</w:t>
       </w:r>
@@ -12487,7 +12545,7 @@
           <w:color w:val="000000" w:themeColor="text1"/>
           <w:sz w:val="24"/>
           <w:szCs w:val="24"/>
-          <w:lang w:val="en-US" w:eastAsia="it-IT"/>
+          <w:lang w:eastAsia="it-IT"/>
         </w:rPr>
         <w:t>uriam condono</w:t>
       </w:r>
@@ -12497,7 +12555,7 @@
           <w:color w:val="000000" w:themeColor="text1"/>
           <w:sz w:val="24"/>
           <w:szCs w:val="24"/>
-          <w:lang w:val="en-US" w:eastAsia="it-IT"/>
+          <w:lang w:eastAsia="it-IT"/>
         </w:rPr>
         <w:t>»</w:t>
       </w:r>
@@ -12507,7 +12565,7 @@
           <w:color w:val="000000" w:themeColor="text1"/>
           <w:sz w:val="24"/>
           <w:szCs w:val="24"/>
-          <w:lang w:val="en-US" w:eastAsia="it-IT"/>
+          <w:lang w:eastAsia="it-IT"/>
         </w:rPr>
         <w:t>.</w:t>
       </w:r>
@@ -12517,17 +12575,17 @@
           <w:color w:val="000000" w:themeColor="text1"/>
           <w:sz w:val="24"/>
           <w:szCs w:val="24"/>
-          <w:lang w:val="en-US" w:eastAsia="it-IT"/>
-        </w:rPr>
-        <w:t xml:space="preserve"> </w:t>
-      </w:r>
-      <w:r>
-        <w:rPr>
-          <w:rFonts w:eastAsia="Times New Roman" w:cstheme="minorHAnsi"/>
-          <w:color w:val="000000" w:themeColor="text1"/>
-          <w:sz w:val="24"/>
-          <w:szCs w:val="24"/>
-          <w:lang w:val="en-US" w:eastAsia="it-IT"/>
+          <w:lang w:eastAsia="it-IT"/>
+        </w:rPr>
+        <w:t xml:space="preserve"> </w:t>
+      </w:r>
+      <w:r>
+        <w:rPr>
+          <w:rFonts w:eastAsia="Times New Roman" w:cstheme="minorHAnsi"/>
+          <w:color w:val="000000" w:themeColor="text1"/>
+          <w:sz w:val="24"/>
+          <w:szCs w:val="24"/>
+          <w:lang w:eastAsia="it-IT"/>
         </w:rPr>
         <w:t>Complexus inde suos</w:t>
       </w:r>
@@ -12537,7 +12595,7 @@
           <w:color w:val="000000" w:themeColor="text1"/>
           <w:sz w:val="24"/>
           <w:szCs w:val="24"/>
-          <w:lang w:val="en-US" w:eastAsia="it-IT"/>
+          <w:lang w:eastAsia="it-IT"/>
         </w:rPr>
         <w:t>, cast</w:t>
       </w:r>
@@ -12547,7 +12605,7 @@
           <w:color w:val="000000" w:themeColor="text1"/>
           <w:sz w:val="24"/>
           <w:szCs w:val="24"/>
-          <w:lang w:val="en-US" w:eastAsia="it-IT"/>
+          <w:lang w:eastAsia="it-IT"/>
         </w:rPr>
         <w:t xml:space="preserve">ra movit, et exercitum ex agro </w:t>
       </w:r>
@@ -12557,7 +12615,7 @@
           <w:color w:val="000000" w:themeColor="text1"/>
           <w:sz w:val="24"/>
           <w:szCs w:val="24"/>
-          <w:lang w:val="en-US" w:eastAsia="it-IT"/>
+          <w:lang w:eastAsia="it-IT"/>
         </w:rPr>
         <w:t>romano abdux</w:t>
       </w:r>
@@ -12567,7 +12625,7 @@
           <w:color w:val="000000" w:themeColor="text1"/>
           <w:sz w:val="24"/>
           <w:szCs w:val="24"/>
-          <w:lang w:val="en-US" w:eastAsia="it-IT"/>
+          <w:lang w:eastAsia="it-IT"/>
         </w:rPr>
         <w:t xml:space="preserve">it. </w:t>
       </w:r>
@@ -12646,7 +12704,7 @@
           <w:lang w:eastAsia="it-IT"/>
         </w:rPr>
       </w:pPr>
-      <w:bookmarkStart w:id="14" w:name="_Toc515360315"/>
+      <w:bookmarkStart w:id="16" w:name="_Toc517768411"/>
       <w:r>
         <w:rPr>
           <w:rFonts w:eastAsia="Times New Roman"/>
@@ -12654,7 +12712,7 @@
         </w:rPr>
         <w:t>XIX. Lucius Virginius centurio</w:t>
       </w:r>
-      <w:bookmarkEnd w:id="14"/>
+      <w:bookmarkEnd w:id="16"/>
     </w:p>
     <w:p>
       <w:pPr>
@@ -13746,7 +13804,7 @@
           <w:lang w:eastAsia="it-IT"/>
         </w:rPr>
       </w:pPr>
-      <w:bookmarkStart w:id="15" w:name="_Toc515360316"/>
+      <w:bookmarkStart w:id="17" w:name="_Toc517768412"/>
       <w:r>
         <w:rPr>
           <w:rFonts w:eastAsia="Times New Roman"/>
@@ -13769,7 +13827,7 @@
         </w:rPr>
         <w:t>us Licinius Stolo</w:t>
       </w:r>
-      <w:bookmarkEnd w:id="15"/>
+      <w:bookmarkEnd w:id="17"/>
     </w:p>
     <w:p>
       <w:pPr>
@@ -14336,7 +14394,7 @@
           <w:lang w:eastAsia="it-IT"/>
         </w:rPr>
       </w:pPr>
-      <w:bookmarkStart w:id="16" w:name="_Toc515360317"/>
+      <w:bookmarkStart w:id="18" w:name="_Toc517768413"/>
       <w:r>
         <w:rPr>
           <w:rFonts w:eastAsia="Times New Roman"/>
@@ -14344,7 +14402,7 @@
         </w:rPr>
         <w:t>XXI. Marcus Furius Camillus</w:t>
       </w:r>
-      <w:bookmarkEnd w:id="16"/>
+      <w:bookmarkEnd w:id="18"/>
     </w:p>
     <w:p>
       <w:pPr>
@@ -16849,7 +16907,7 @@
           <w:lang w:val="en-US" w:eastAsia="it-IT"/>
         </w:rPr>
       </w:pPr>
-      <w:bookmarkStart w:id="17" w:name="_Toc515360318"/>
+      <w:bookmarkStart w:id="19" w:name="_Toc517768414"/>
       <w:r>
         <w:rPr>
           <w:rFonts w:eastAsia="Times New Roman"/>
@@ -16864,7 +16922,7 @@
         </w:rPr>
         <w:t>Titus Manlius Torquatus</w:t>
       </w:r>
-      <w:bookmarkEnd w:id="17"/>
+      <w:bookmarkEnd w:id="19"/>
     </w:p>
     <w:p>
       <w:pPr>
@@ -18665,7 +18723,7 @@
           <w:lang w:val="en-US" w:eastAsia="it-IT"/>
         </w:rPr>
       </w:pPr>
-      <w:bookmarkStart w:id="18" w:name="_Toc515360319"/>
+      <w:bookmarkStart w:id="20" w:name="_Toc517768415"/>
       <w:r>
         <w:rPr>
           <w:rFonts w:eastAsia="Times New Roman"/>
@@ -18673,7 +18731,7 @@
         </w:rPr>
         <w:t>XXIII. Publius Decius</w:t>
       </w:r>
-      <w:bookmarkEnd w:id="18"/>
+      <w:bookmarkEnd w:id="20"/>
     </w:p>
     <w:p>
       <w:pPr>
@@ -19254,7 +19312,7 @@
           <w:lang w:val="en-US" w:eastAsia="it-IT"/>
         </w:rPr>
       </w:pPr>
-      <w:bookmarkStart w:id="19" w:name="_Toc515360320"/>
+      <w:bookmarkStart w:id="21" w:name="_Toc517768416"/>
       <w:r>
         <w:rPr>
           <w:rFonts w:eastAsia="Times New Roman"/>
@@ -19262,7 +19320,7 @@
         </w:rPr>
         <w:t>XXIV. Valerius Corvinus</w:t>
       </w:r>
-      <w:bookmarkEnd w:id="19"/>
+      <w:bookmarkEnd w:id="21"/>
     </w:p>
     <w:p>
       <w:pPr>
@@ -19836,7 +19894,7 @@
           <w:lang w:eastAsia="it-IT"/>
         </w:rPr>
       </w:pPr>
-      <w:bookmarkStart w:id="20" w:name="_Toc515360321"/>
+      <w:bookmarkStart w:id="22" w:name="_Toc517768417"/>
       <w:r>
         <w:rPr>
           <w:rFonts w:eastAsia="Times New Roman"/>
@@ -19858,7 +19916,7 @@
         </w:rPr>
         <w:t>humius</w:t>
       </w:r>
-      <w:bookmarkEnd w:id="20"/>
+      <w:bookmarkEnd w:id="22"/>
     </w:p>
     <w:p>
       <w:pPr>
@@ -21755,7 +21813,7 @@
           <w:lang w:eastAsia="it-IT"/>
         </w:rPr>
       </w:pPr>
-      <w:bookmarkStart w:id="21" w:name="_Toc515360322"/>
+      <w:bookmarkStart w:id="23" w:name="_Toc517768418"/>
       <w:r>
         <w:rPr>
           <w:rFonts w:eastAsia="Times New Roman"/>
@@ -21763,7 +21821,7 @@
         </w:rPr>
         <w:t>XXVI. Lucius Papirius Cursor</w:t>
       </w:r>
-      <w:bookmarkEnd w:id="21"/>
+      <w:bookmarkEnd w:id="23"/>
     </w:p>
     <w:p>
       <w:pPr>
@@ -22358,25 +22416,35 @@
           <w:szCs w:val="24"/>
           <w:lang w:eastAsia="it-IT"/>
         </w:rPr>
-        <w:t>ramque deprecari. Tot</w:t>
-      </w:r>
-      <w:r>
-        <w:rPr>
-          <w:rFonts w:eastAsia="Times New Roman" w:cstheme="minorHAnsi"/>
-          <w:color w:val="000000" w:themeColor="text1"/>
-          <w:sz w:val="24"/>
-          <w:szCs w:val="24"/>
-          <w:lang w:eastAsia="it-IT"/>
-        </w:rPr>
-        <w:t xml:space="preserve"> </w:t>
-      </w:r>
-      <w:r>
-        <w:rPr>
-          <w:rFonts w:eastAsia="Times New Roman" w:cstheme="minorHAnsi"/>
-          <w:color w:val="000000" w:themeColor="text1"/>
-          <w:sz w:val="24"/>
-          <w:szCs w:val="24"/>
-          <w:lang w:eastAsia="it-IT"/>
+        <w:t xml:space="preserve">ramque deprecari. </w:t>
+      </w:r>
+      <w:r>
+        <w:rPr>
+          <w:rFonts w:eastAsia="Times New Roman" w:cstheme="minorHAnsi"/>
+          <w:color w:val="000000" w:themeColor="text1"/>
+          <w:sz w:val="24"/>
+          <w:szCs w:val="24"/>
+          <w:lang w:val="en-US" w:eastAsia="it-IT"/>
+        </w:rPr>
+        <w:t>Tot</w:t>
+      </w:r>
+      <w:r>
+        <w:rPr>
+          <w:rFonts w:eastAsia="Times New Roman" w:cstheme="minorHAnsi"/>
+          <w:color w:val="000000" w:themeColor="text1"/>
+          <w:sz w:val="24"/>
+          <w:szCs w:val="24"/>
+          <w:lang w:val="en-US" w:eastAsia="it-IT"/>
+        </w:rPr>
+        <w:t xml:space="preserve"> </w:t>
+      </w:r>
+      <w:r>
+        <w:rPr>
+          <w:rFonts w:eastAsia="Times New Roman" w:cstheme="minorHAnsi"/>
+          <w:color w:val="000000" w:themeColor="text1"/>
+          <w:sz w:val="24"/>
+          <w:szCs w:val="24"/>
+          <w:lang w:val="en-US" w:eastAsia="it-IT"/>
         </w:rPr>
         <w:t>precibus cessit Papirius. Is fuit vir non animi solum vigore,</w:t>
       </w:r>
@@ -22386,17 +22454,17 @@
           <w:color w:val="000000" w:themeColor="text1"/>
           <w:sz w:val="24"/>
           <w:szCs w:val="24"/>
-          <w:lang w:eastAsia="it-IT"/>
-        </w:rPr>
-        <w:t xml:space="preserve"> </w:t>
-      </w:r>
-      <w:r>
-        <w:rPr>
-          <w:rFonts w:eastAsia="Times New Roman" w:cstheme="minorHAnsi"/>
-          <w:color w:val="000000" w:themeColor="text1"/>
-          <w:sz w:val="24"/>
-          <w:szCs w:val="24"/>
-          <w:lang w:eastAsia="it-IT"/>
+          <w:lang w:val="en-US" w:eastAsia="it-IT"/>
+        </w:rPr>
+        <w:t xml:space="preserve"> </w:t>
+      </w:r>
+      <w:r>
+        <w:rPr>
+          <w:rFonts w:eastAsia="Times New Roman" w:cstheme="minorHAnsi"/>
+          <w:color w:val="000000" w:themeColor="text1"/>
+          <w:sz w:val="24"/>
+          <w:szCs w:val="24"/>
+          <w:lang w:val="en-US" w:eastAsia="it-IT"/>
         </w:rPr>
         <w:t>sed etiam corporis viribus excellens. Pr</w:t>
       </w:r>
@@ -22406,7 +22474,7 @@
           <w:color w:val="000000" w:themeColor="text1"/>
           <w:sz w:val="24"/>
           <w:szCs w:val="24"/>
-          <w:lang w:eastAsia="it-IT"/>
+          <w:lang w:val="en-US" w:eastAsia="it-IT"/>
         </w:rPr>
         <w:t>aecipua pedum per</w:t>
       </w:r>
@@ -22416,7 +22484,7 @@
           <w:color w:val="000000" w:themeColor="text1"/>
           <w:sz w:val="24"/>
           <w:szCs w:val="24"/>
-          <w:lang w:eastAsia="it-IT"/>
+          <w:lang w:val="en-US" w:eastAsia="it-IT"/>
         </w:rPr>
         <w:t>nicitas inerat, q</w:t>
       </w:r>
@@ -22426,7 +22494,7 @@
           <w:color w:val="000000" w:themeColor="text1"/>
           <w:sz w:val="24"/>
           <w:szCs w:val="24"/>
-          <w:lang w:eastAsia="it-IT"/>
+          <w:lang w:val="en-US" w:eastAsia="it-IT"/>
         </w:rPr>
         <w:t>ua</w:t>
       </w:r>
@@ -22436,7 +22504,7 @@
           <w:color w:val="000000" w:themeColor="text1"/>
           <w:sz w:val="24"/>
           <w:szCs w:val="24"/>
-          <w:lang w:eastAsia="it-IT"/>
+          <w:lang w:val="en-US" w:eastAsia="it-IT"/>
         </w:rPr>
         <w:t>e cognomen etiam dedit. Idem comis et</w:t>
       </w:r>
@@ -22446,17 +22514,17 @@
           <w:color w:val="000000" w:themeColor="text1"/>
           <w:sz w:val="24"/>
           <w:szCs w:val="24"/>
-          <w:lang w:eastAsia="it-IT"/>
-        </w:rPr>
-        <w:t xml:space="preserve"> </w:t>
-      </w:r>
-      <w:r>
-        <w:rPr>
-          <w:rFonts w:eastAsia="Times New Roman" w:cstheme="minorHAnsi"/>
-          <w:color w:val="000000" w:themeColor="text1"/>
-          <w:sz w:val="24"/>
-          <w:szCs w:val="24"/>
-          <w:lang w:eastAsia="it-IT"/>
+          <w:lang w:val="en-US" w:eastAsia="it-IT"/>
+        </w:rPr>
+        <w:t xml:space="preserve"> </w:t>
+      </w:r>
+      <w:r>
+        <w:rPr>
+          <w:rFonts w:eastAsia="Times New Roman" w:cstheme="minorHAnsi"/>
+          <w:color w:val="000000" w:themeColor="text1"/>
+          <w:sz w:val="24"/>
+          <w:szCs w:val="24"/>
+          <w:lang w:val="en-US" w:eastAsia="it-IT"/>
         </w:rPr>
         <w:t>i</w:t>
       </w:r>
@@ -22466,7 +22534,7 @@
           <w:color w:val="000000" w:themeColor="text1"/>
           <w:sz w:val="24"/>
           <w:szCs w:val="24"/>
-          <w:lang w:eastAsia="it-IT"/>
+          <w:lang w:val="en-US" w:eastAsia="it-IT"/>
         </w:rPr>
         <w:t>ocorurn studiosus. Qua</w:t>
       </w:r>
@@ -22476,7 +22544,7 @@
           <w:color w:val="000000" w:themeColor="text1"/>
           <w:sz w:val="24"/>
           <w:szCs w:val="24"/>
-          <w:lang w:eastAsia="it-IT"/>
+          <w:lang w:val="en-US" w:eastAsia="it-IT"/>
         </w:rPr>
         <w:t>dam die inambulans ante tabernaculum, praetorem</w:t>
       </w:r>
@@ -22497,17 +22565,17 @@
           <w:color w:val="000000" w:themeColor="text1"/>
           <w:sz w:val="24"/>
           <w:szCs w:val="24"/>
-          <w:lang w:eastAsia="it-IT"/>
-        </w:rPr>
-        <w:t xml:space="preserve"> </w:t>
-      </w:r>
-      <w:r>
-        <w:rPr>
-          <w:rFonts w:eastAsia="Times New Roman" w:cstheme="minorHAnsi"/>
-          <w:color w:val="000000" w:themeColor="text1"/>
-          <w:sz w:val="24"/>
-          <w:szCs w:val="24"/>
-          <w:lang w:eastAsia="it-IT"/>
+          <w:lang w:val="en-US" w:eastAsia="it-IT"/>
+        </w:rPr>
+        <w:t xml:space="preserve"> </w:t>
+      </w:r>
+      <w:r>
+        <w:rPr>
+          <w:rFonts w:eastAsia="Times New Roman" w:cstheme="minorHAnsi"/>
+          <w:color w:val="000000" w:themeColor="text1"/>
+          <w:sz w:val="24"/>
+          <w:szCs w:val="24"/>
+          <w:lang w:val="en-US" w:eastAsia="it-IT"/>
         </w:rPr>
         <w:t>praenestinum, qui per timorem segnius</w:t>
       </w:r>
@@ -22517,17 +22585,17 @@
           <w:color w:val="000000" w:themeColor="text1"/>
           <w:sz w:val="24"/>
           <w:szCs w:val="24"/>
-          <w:lang w:eastAsia="it-IT"/>
-        </w:rPr>
-        <w:t xml:space="preserve"> </w:t>
-      </w:r>
-      <w:r>
-        <w:rPr>
-          <w:rFonts w:eastAsia="Times New Roman" w:cstheme="minorHAnsi"/>
-          <w:color w:val="000000" w:themeColor="text1"/>
-          <w:sz w:val="24"/>
-          <w:szCs w:val="24"/>
-          <w:lang w:eastAsia="it-IT"/>
+          <w:lang w:val="en-US" w:eastAsia="it-IT"/>
+        </w:rPr>
+        <w:t xml:space="preserve"> </w:t>
+      </w:r>
+      <w:r>
+        <w:rPr>
+          <w:rFonts w:eastAsia="Times New Roman" w:cstheme="minorHAnsi"/>
+          <w:color w:val="000000" w:themeColor="text1"/>
+          <w:sz w:val="24"/>
+          <w:szCs w:val="24"/>
+          <w:lang w:val="en-US" w:eastAsia="it-IT"/>
         </w:rPr>
         <w:t>suos in pr</w:t>
       </w:r>
@@ -22537,7 +22605,7 @@
           <w:color w:val="000000" w:themeColor="text1"/>
           <w:sz w:val="24"/>
           <w:szCs w:val="24"/>
-          <w:lang w:eastAsia="it-IT"/>
+          <w:lang w:val="en-US" w:eastAsia="it-IT"/>
         </w:rPr>
         <w:t>o</w:t>
       </w:r>
@@ -22547,7 +22615,7 @@
           <w:color w:val="000000" w:themeColor="text1"/>
           <w:sz w:val="24"/>
           <w:szCs w:val="24"/>
-          <w:lang w:eastAsia="it-IT"/>
+          <w:lang w:val="en-US" w:eastAsia="it-IT"/>
         </w:rPr>
         <w:t>elium duxerat, vo</w:t>
       </w:r>
@@ -22557,7 +22625,7 @@
           <w:color w:val="000000" w:themeColor="text1"/>
           <w:sz w:val="24"/>
           <w:szCs w:val="24"/>
-          <w:lang w:eastAsia="it-IT"/>
+          <w:lang w:val="en-US" w:eastAsia="it-IT"/>
         </w:rPr>
         <w:t>c</w:t>
       </w:r>
@@ -22567,7 +22635,7 @@
           <w:color w:val="000000" w:themeColor="text1"/>
           <w:sz w:val="24"/>
           <w:szCs w:val="24"/>
-          <w:lang w:eastAsia="it-IT"/>
+          <w:lang w:val="en-US" w:eastAsia="it-IT"/>
         </w:rPr>
         <w:t xml:space="preserve">ari </w:t>
       </w:r>
@@ -22577,7 +22645,7 @@
           <w:color w:val="000000" w:themeColor="text1"/>
           <w:sz w:val="24"/>
           <w:szCs w:val="24"/>
-          <w:lang w:eastAsia="it-IT"/>
+          <w:lang w:val="en-US" w:eastAsia="it-IT"/>
         </w:rPr>
         <w:t>i</w:t>
       </w:r>
@@ -22587,7 +22655,7 @@
           <w:color w:val="000000" w:themeColor="text1"/>
           <w:sz w:val="24"/>
           <w:szCs w:val="24"/>
-          <w:lang w:eastAsia="it-IT"/>
+          <w:lang w:val="en-US" w:eastAsia="it-IT"/>
         </w:rPr>
         <w:t>ussit, et postquam eum</w:t>
       </w:r>
@@ -22597,17 +22665,17 @@
           <w:color w:val="000000" w:themeColor="text1"/>
           <w:sz w:val="24"/>
           <w:szCs w:val="24"/>
-          <w:lang w:eastAsia="it-IT"/>
-        </w:rPr>
-        <w:t xml:space="preserve"> </w:t>
-      </w:r>
-      <w:r>
-        <w:rPr>
-          <w:rFonts w:eastAsia="Times New Roman" w:cstheme="minorHAnsi"/>
-          <w:color w:val="000000" w:themeColor="text1"/>
-          <w:sz w:val="24"/>
-          <w:szCs w:val="24"/>
-          <w:lang w:eastAsia="it-IT"/>
+          <w:lang w:val="en-US" w:eastAsia="it-IT"/>
+        </w:rPr>
+        <w:t xml:space="preserve"> </w:t>
+      </w:r>
+      <w:r>
+        <w:rPr>
+          <w:rFonts w:eastAsia="Times New Roman" w:cstheme="minorHAnsi"/>
+          <w:color w:val="000000" w:themeColor="text1"/>
+          <w:sz w:val="24"/>
+          <w:szCs w:val="24"/>
+          <w:lang w:val="en-US" w:eastAsia="it-IT"/>
         </w:rPr>
         <w:t>graviter increpuit</w:t>
       </w:r>
@@ -22617,7 +22685,7 @@
           <w:color w:val="000000" w:themeColor="text1"/>
           <w:sz w:val="24"/>
           <w:szCs w:val="24"/>
-          <w:lang w:eastAsia="it-IT"/>
+          <w:lang w:val="en-US" w:eastAsia="it-IT"/>
         </w:rPr>
         <w:t>, «</w:t>
       </w:r>
@@ -22627,7 +22695,7 @@
           <w:color w:val="000000" w:themeColor="text1"/>
           <w:sz w:val="24"/>
           <w:szCs w:val="24"/>
-          <w:lang w:eastAsia="it-IT"/>
+          <w:lang w:val="en-US" w:eastAsia="it-IT"/>
         </w:rPr>
         <w:t>Lictor, expedi</w:t>
       </w:r>
@@ -22637,7 +22705,7 @@
           <w:color w:val="000000" w:themeColor="text1"/>
           <w:sz w:val="24"/>
           <w:szCs w:val="24"/>
-          <w:lang w:eastAsia="it-IT"/>
+          <w:lang w:val="en-US" w:eastAsia="it-IT"/>
         </w:rPr>
         <w:t xml:space="preserve">, </w:t>
       </w:r>
@@ -22647,7 +22715,7 @@
           <w:color w:val="000000" w:themeColor="text1"/>
           <w:sz w:val="24"/>
           <w:szCs w:val="24"/>
-          <w:lang w:eastAsia="it-IT"/>
+          <w:lang w:val="en-US" w:eastAsia="it-IT"/>
         </w:rPr>
         <w:t>inquit</w:t>
       </w:r>
@@ -22657,7 +22725,7 @@
           <w:color w:val="000000" w:themeColor="text1"/>
           <w:sz w:val="24"/>
           <w:szCs w:val="24"/>
-          <w:lang w:eastAsia="it-IT"/>
+          <w:lang w:val="en-US" w:eastAsia="it-IT"/>
         </w:rPr>
         <w:t>, secures</w:t>
       </w:r>
@@ -22667,7 +22735,7 @@
           <w:color w:val="000000" w:themeColor="text1"/>
           <w:sz w:val="24"/>
           <w:szCs w:val="24"/>
-          <w:lang w:eastAsia="it-IT"/>
+          <w:lang w:val="en-US" w:eastAsia="it-IT"/>
         </w:rPr>
         <w:t>»</w:t>
       </w:r>
@@ -22677,7 +22745,7 @@
           <w:color w:val="000000" w:themeColor="text1"/>
           <w:sz w:val="24"/>
           <w:szCs w:val="24"/>
-          <w:lang w:eastAsia="it-IT"/>
+          <w:lang w:val="en-US" w:eastAsia="it-IT"/>
         </w:rPr>
         <w:t>.</w:t>
       </w:r>
@@ -22687,7 +22755,7 @@
           <w:color w:val="000000" w:themeColor="text1"/>
           <w:sz w:val="24"/>
           <w:szCs w:val="24"/>
-          <w:lang w:eastAsia="it-IT"/>
+          <w:lang w:val="en-US" w:eastAsia="it-IT"/>
         </w:rPr>
         <w:t xml:space="preserve"> </w:t>
       </w:r>
@@ -22886,7 +22954,7 @@
           <w:lang w:val="en-US" w:eastAsia="it-IT"/>
         </w:rPr>
       </w:pPr>
-      <w:bookmarkStart w:id="22" w:name="_Toc515360323"/>
+      <w:bookmarkStart w:id="24" w:name="_Toc517768419"/>
       <w:r>
         <w:rPr>
           <w:rFonts w:eastAsia="Times New Roman"/>
@@ -22908,7 +22976,7 @@
         </w:rPr>
         <w:t>evinus</w:t>
       </w:r>
-      <w:bookmarkEnd w:id="22"/>
+      <w:bookmarkEnd w:id="24"/>
     </w:p>
     <w:p>
       <w:pPr>
@@ -25215,7 +25283,7 @@
           <w:color w:val="000000" w:themeColor="text1"/>
           <w:sz w:val="24"/>
           <w:szCs w:val="24"/>
-          <w:lang w:val="en-US" w:eastAsia="it-IT"/>
+          <w:lang w:eastAsia="it-IT"/>
         </w:rPr>
         <w:t>Senatus quoque vetuit captivos omnes quos</w:t>
       </w:r>
@@ -25225,17 +25293,17 @@
           <w:color w:val="000000" w:themeColor="text1"/>
           <w:sz w:val="24"/>
           <w:szCs w:val="24"/>
-          <w:lang w:val="en-US" w:eastAsia="it-IT"/>
-        </w:rPr>
-        <w:t xml:space="preserve"> </w:t>
-      </w:r>
-      <w:r>
-        <w:rPr>
-          <w:rFonts w:eastAsia="Times New Roman" w:cstheme="minorHAnsi"/>
-          <w:color w:val="000000" w:themeColor="text1"/>
-          <w:sz w:val="24"/>
-          <w:szCs w:val="24"/>
-          <w:lang w:val="en-US" w:eastAsia="it-IT"/>
+          <w:lang w:eastAsia="it-IT"/>
+        </w:rPr>
+        <w:t xml:space="preserve"> </w:t>
+      </w:r>
+      <w:r>
+        <w:rPr>
+          <w:rFonts w:eastAsia="Times New Roman" w:cstheme="minorHAnsi"/>
+          <w:color w:val="000000" w:themeColor="text1"/>
+          <w:sz w:val="24"/>
+          <w:szCs w:val="24"/>
+          <w:lang w:eastAsia="it-IT"/>
         </w:rPr>
         <w:t>Pyrrhus reddiderat, ad veterem statum redire priusquam</w:t>
       </w:r>
@@ -25245,17 +25313,17 @@
           <w:color w:val="000000" w:themeColor="text1"/>
           <w:sz w:val="24"/>
           <w:szCs w:val="24"/>
-          <w:lang w:val="en-US" w:eastAsia="it-IT"/>
-        </w:rPr>
-        <w:t xml:space="preserve"> </w:t>
-      </w:r>
-      <w:r>
-        <w:rPr>
-          <w:rFonts w:eastAsia="Times New Roman" w:cstheme="minorHAnsi"/>
-          <w:color w:val="000000" w:themeColor="text1"/>
-          <w:sz w:val="24"/>
-          <w:szCs w:val="24"/>
-          <w:lang w:val="en-US" w:eastAsia="it-IT"/>
+          <w:lang w:eastAsia="it-IT"/>
+        </w:rPr>
+        <w:t xml:space="preserve"> </w:t>
+      </w:r>
+      <w:r>
+        <w:rPr>
+          <w:rFonts w:eastAsia="Times New Roman" w:cstheme="minorHAnsi"/>
+          <w:color w:val="000000" w:themeColor="text1"/>
+          <w:sz w:val="24"/>
+          <w:szCs w:val="24"/>
+          <w:lang w:eastAsia="it-IT"/>
         </w:rPr>
         <w:t>bina hostium spolia retulis</w:t>
       </w:r>
@@ -25265,7 +25333,7 @@
           <w:color w:val="000000" w:themeColor="text1"/>
           <w:sz w:val="24"/>
           <w:szCs w:val="24"/>
-          <w:lang w:val="en-US" w:eastAsia="it-IT"/>
+          <w:lang w:eastAsia="it-IT"/>
         </w:rPr>
         <w:t xml:space="preserve">sent. </w:t>
       </w:r>
@@ -25409,7 +25477,7 @@
           <w:lang w:eastAsia="it-IT"/>
         </w:rPr>
       </w:pPr>
-      <w:bookmarkStart w:id="23" w:name="_Toc515360324"/>
+      <w:bookmarkStart w:id="25" w:name="_Toc517768420"/>
       <w:r>
         <w:rPr>
           <w:rFonts w:eastAsia="Times New Roman"/>
@@ -25424,7 +25492,7 @@
         </w:rPr>
         <w:t>Caius Fabricius</w:t>
       </w:r>
-      <w:bookmarkEnd w:id="23"/>
+      <w:bookmarkEnd w:id="25"/>
     </w:p>
     <w:p>
       <w:pPr>
@@ -25437,7 +25505,7 @@
           <w:color w:val="000000" w:themeColor="text1"/>
           <w:sz w:val="24"/>
           <w:szCs w:val="24"/>
-          <w:lang w:val="en-US" w:eastAsia="it-IT"/>
+          <w:lang w:eastAsia="it-IT"/>
         </w:rPr>
       </w:pPr>
       <w:r>
@@ -25776,7 +25844,7 @@
           <w:color w:val="000000" w:themeColor="text1"/>
           <w:sz w:val="24"/>
           <w:szCs w:val="24"/>
-          <w:lang w:val="en-US" w:eastAsia="it-IT"/>
+          <w:lang w:eastAsia="it-IT"/>
         </w:rPr>
         <w:t>At ille placidus subrisit, Pyrrhoque</w:t>
       </w:r>
@@ -25786,17 +25854,17 @@
           <w:color w:val="000000" w:themeColor="text1"/>
           <w:sz w:val="24"/>
           <w:szCs w:val="24"/>
-          <w:lang w:val="en-US" w:eastAsia="it-IT"/>
-        </w:rPr>
-        <w:t xml:space="preserve"> </w:t>
-      </w:r>
-      <w:r>
-        <w:rPr>
-          <w:rFonts w:eastAsia="Times New Roman" w:cstheme="minorHAnsi"/>
-          <w:color w:val="000000" w:themeColor="text1"/>
-          <w:sz w:val="24"/>
-          <w:szCs w:val="24"/>
-          <w:lang w:val="en-US" w:eastAsia="it-IT"/>
+          <w:lang w:eastAsia="it-IT"/>
+        </w:rPr>
+        <w:t xml:space="preserve"> </w:t>
+      </w:r>
+      <w:r>
+        <w:rPr>
+          <w:rFonts w:eastAsia="Times New Roman" w:cstheme="minorHAnsi"/>
+          <w:color w:val="000000" w:themeColor="text1"/>
+          <w:sz w:val="24"/>
+          <w:szCs w:val="24"/>
+          <w:lang w:eastAsia="it-IT"/>
         </w:rPr>
         <w:t>dixit: «Non me hodie mag</w:t>
       </w:r>
@@ -25806,7 +25874,7 @@
           <w:color w:val="000000" w:themeColor="text1"/>
           <w:sz w:val="24"/>
           <w:szCs w:val="24"/>
-          <w:lang w:val="en-US" w:eastAsia="it-IT"/>
+          <w:lang w:eastAsia="it-IT"/>
         </w:rPr>
         <w:t>is tua commovet bellua</w:t>
       </w:r>
@@ -25816,7 +25884,7 @@
           <w:color w:val="000000" w:themeColor="text1"/>
           <w:sz w:val="24"/>
           <w:szCs w:val="24"/>
-          <w:lang w:val="en-US" w:eastAsia="it-IT"/>
+          <w:lang w:eastAsia="it-IT"/>
         </w:rPr>
         <w:t>, quam</w:t>
       </w:r>
@@ -25826,17 +25894,17 @@
           <w:color w:val="000000" w:themeColor="text1"/>
           <w:sz w:val="24"/>
           <w:szCs w:val="24"/>
-          <w:lang w:val="en-US" w:eastAsia="it-IT"/>
-        </w:rPr>
-        <w:t xml:space="preserve"> </w:t>
-      </w:r>
-      <w:r>
-        <w:rPr>
-          <w:rFonts w:eastAsia="Times New Roman" w:cstheme="minorHAnsi"/>
-          <w:color w:val="000000" w:themeColor="text1"/>
-          <w:sz w:val="24"/>
-          <w:szCs w:val="24"/>
-          <w:lang w:val="en-US" w:eastAsia="it-IT"/>
+          <w:lang w:eastAsia="it-IT"/>
+        </w:rPr>
+        <w:t xml:space="preserve"> </w:t>
+      </w:r>
+      <w:r>
+        <w:rPr>
+          <w:rFonts w:eastAsia="Times New Roman" w:cstheme="minorHAnsi"/>
+          <w:color w:val="000000" w:themeColor="text1"/>
+          <w:sz w:val="24"/>
+          <w:szCs w:val="24"/>
+          <w:lang w:eastAsia="it-IT"/>
         </w:rPr>
         <w:t>heri tuum aurum pellexit»</w:t>
       </w:r>
@@ -25846,7 +25914,7 @@
           <w:color w:val="000000" w:themeColor="text1"/>
           <w:sz w:val="24"/>
           <w:szCs w:val="24"/>
-          <w:lang w:val="en-US" w:eastAsia="it-IT"/>
+          <w:lang w:eastAsia="it-IT"/>
         </w:rPr>
         <w:t>.</w:t>
       </w:r>
@@ -25862,7 +25930,7 @@
           <w:color w:val="000000" w:themeColor="text1"/>
           <w:sz w:val="24"/>
           <w:szCs w:val="24"/>
-          <w:lang w:val="en-US" w:eastAsia="it-IT"/>
+          <w:lang w:eastAsia="it-IT"/>
         </w:rPr>
       </w:pPr>
     </w:p>
@@ -27448,7 +27516,7 @@
           <w:lang w:val="en-US" w:eastAsia="it-IT"/>
         </w:rPr>
       </w:pPr>
-      <w:bookmarkStart w:id="24" w:name="_Toc515360325"/>
+      <w:bookmarkStart w:id="26" w:name="_Toc517768421"/>
       <w:r>
         <w:rPr>
           <w:rFonts w:eastAsia="Times New Roman"/>
@@ -27471,7 +27539,7 @@
         </w:rPr>
         <w:t>X. Manius Curius</w:t>
       </w:r>
-      <w:bookmarkEnd w:id="24"/>
+      <w:bookmarkEnd w:id="26"/>
     </w:p>
     <w:p>
       <w:pPr>
@@ -29146,7 +29214,7 @@
       <w:rPr>
         <w:noProof/>
       </w:rPr>
-      <w:t>8</w:t>
+      <w:t>1</w:t>
     </w:r>
     <w:r>
       <w:fldChar w:fldCharType="end"/>
@@ -29157,27 +29225,14 @@
     <w:r>
       <w:t xml:space="preserve"> </w:t>
     </w:r>
-    <w:r>
-      <w:fldChar w:fldCharType="begin"/>
-    </w:r>
-    <w:r>
-      <w:instrText xml:space="preserve"> NUMPAGES   \* MERGEFORMAT </w:instrText>
-    </w:r>
-    <w:r>
-      <w:fldChar w:fldCharType="separate"/>
-    </w:r>
-    <w:r>
-      <w:rPr>
-        <w:noProof/>
-      </w:rPr>
-      <w:t>33</w:t>
-    </w:r>
-    <w:r>
-      <w:rPr>
-        <w:noProof/>
-      </w:rPr>
-      <w:fldChar w:fldCharType="end"/>
-    </w:r>
+    <w:fldSimple w:instr=" NUMPAGES   \* MERGEFORMAT ">
+      <w:r>
+        <w:rPr>
+          <w:noProof/>
+        </w:rPr>
+        <w:t>33</w:t>
+      </w:r>
+    </w:fldSimple>
     <w:r>
       <w:tab/>
       <w:t>martedì 29 maggio 2018</w:t>
@@ -33293,6 +33348,7 @@
     <w:rsid w:val="000773DF"/>
     <w:rsid w:val="00103F90"/>
     <w:rsid w:val="001B6E06"/>
+    <w:rsid w:val="004328DD"/>
     <w:rsid w:val="00447678"/>
     <w:rsid w:val="005B3933"/>
     <w:rsid w:val="006D0CFB"/>
@@ -34092,7 +34148,7 @@
 </file>
 
 <file path=customXml/itemProps1.xml><?xml version="1.0" encoding="utf-8"?>
-<ds:datastoreItem xmlns:ds="http://schemas.openxmlformats.org/officeDocument/2006/customXml" ds:itemID="{C23F4440-F662-4CE6-A45F-561C859DD6CF}">
+<ds:datastoreItem xmlns:ds="http://schemas.openxmlformats.org/officeDocument/2006/customXml" ds:itemID="{386A5E80-5693-452E-897A-D1C458198256}">
   <ds:schemaRefs>
     <ds:schemaRef ds:uri="http://schemas.openxmlformats.org/officeDocument/2006/bibliography"/>
   </ds:schemaRefs>
